--- a/Architecture des structures utilisées by thomas.docx
+++ b/Architecture des structures utilisées by thomas.docx
@@ -1,6 +1,6 @@
 
 <file path=word/document.xml><?xml version="1.0" encoding="utf-8"?>
-<w:document xmlns:wpc="http://schemas.microsoft.com/office/word/2010/wordprocessingCanvas" xmlns:cx="http://schemas.microsoft.com/office/drawing/2014/chartex" xmlns:cx1="http://schemas.microsoft.com/office/drawing/2015/9/8/chartex" xmlns:cx2="http://schemas.microsoft.com/office/drawing/2015/10/21/chartex" xmlns:cx3="http://schemas.microsoft.com/office/drawing/2016/5/9/chartex" xmlns:cx4="http://schemas.microsoft.com/office/drawing/2016/5/10/chartex" xmlns:cx5="http://schemas.microsoft.com/office/drawing/2016/5/11/chartex" xmlns:mc="http://schemas.openxmlformats.org/markup-compatibility/2006" xmlns:o="urn:schemas-microsoft-com:office:office" xmlns:r="http://schemas.openxmlformats.org/officeDocument/2006/relationships" xmlns:m="http://schemas.openxmlformats.org/officeDocument/2006/math" xmlns:v="urn:schemas-microsoft-com:vml" xmlns:wp14="http://schemas.microsoft.com/office/word/2010/wordprocessingDrawing" xmlns:wp="http://schemas.openxmlformats.org/drawingml/2006/wordprocessingDrawing" xmlns:w10="urn:schemas-microsoft-com:office:word" xmlns:w="http://schemas.openxmlformats.org/wordprocessingml/2006/main" xmlns:w14="http://schemas.microsoft.com/office/word/2010/wordml" xmlns:w15="http://schemas.microsoft.com/office/word/2012/wordml" xmlns:w16se="http://schemas.microsoft.com/office/word/2015/wordml/symex" xmlns:wpg="http://schemas.microsoft.com/office/word/2010/wordprocessingGroup" xmlns:wpi="http://schemas.microsoft.com/office/word/2010/wordprocessingInk" xmlns:wne="http://schemas.microsoft.com/office/word/2006/wordml" xmlns:wps="http://schemas.microsoft.com/office/word/2010/wordprocessingShape" mc:Ignorable="w14 w15 w16se wp14">
+<w:document xmlns:wpc="http://schemas.microsoft.com/office/word/2010/wordprocessingCanvas" xmlns:mo="http://schemas.microsoft.com/office/mac/office/2008/main" xmlns:mc="http://schemas.openxmlformats.org/markup-compatibility/2006" xmlns:mv="urn:schemas-microsoft-com:mac:vml" xmlns:o="urn:schemas-microsoft-com:office:office" xmlns:r="http://schemas.openxmlformats.org/officeDocument/2006/relationships" xmlns:m="http://schemas.openxmlformats.org/officeDocument/2006/math" xmlns:v="urn:schemas-microsoft-com:vml" xmlns:wp14="http://schemas.microsoft.com/office/word/2010/wordprocessingDrawing" xmlns:wp="http://schemas.openxmlformats.org/drawingml/2006/wordprocessingDrawing" xmlns:w10="urn:schemas-microsoft-com:office:word" xmlns:w="http://schemas.openxmlformats.org/wordprocessingml/2006/main" xmlns:w14="http://schemas.microsoft.com/office/word/2010/wordml" xmlns:w15="http://schemas.microsoft.com/office/word/2012/wordml" xmlns:wpg="http://schemas.microsoft.com/office/word/2010/wordprocessingGroup" xmlns:wpi="http://schemas.microsoft.com/office/word/2010/wordprocessingInk" xmlns:wne="http://schemas.microsoft.com/office/word/2006/wordml" xmlns:wps="http://schemas.microsoft.com/office/word/2010/wordprocessingShape" mc:Ignorable="w14 w15 wp14">
   <w:body>
     <w:sdt>
       <w:sdtPr>
@@ -21,7 +21,121 @@
             <mc:AlternateContent>
               <mc:Choice Requires="wps">
                 <w:drawing>
-                  <wp:anchor distT="0" distB="0" distL="114300" distR="114300" simplePos="0" relativeHeight="251659264" behindDoc="0" locked="0" layoutInCell="1" allowOverlap="1" wp14:anchorId="2DFDF2C3" wp14:editId="0256ECF3">
+                  <wp:anchor distT="0" distB="0" distL="114300" distR="114300" simplePos="0" relativeHeight="251660288" behindDoc="0" locked="0" layoutInCell="1" allowOverlap="1" wp14:anchorId="5BCCCC0A" wp14:editId="2876064F">
+                    <wp:simplePos x="0" y="0"/>
+                    <wp:positionH relativeFrom="page">
+                      <wp:posOffset>5537563</wp:posOffset>
+                    </wp:positionH>
+                    <wp:positionV relativeFrom="page">
+                      <wp:posOffset>232864</wp:posOffset>
+                    </wp:positionV>
+                    <wp:extent cx="1880870" cy="9655810"/>
+                    <wp:effectExtent l="0" t="0" r="5080" b="2540"/>
+                    <wp:wrapNone/>
+                    <wp:docPr id="472" name="Rectangle 472"/>
+                    <wp:cNvGraphicFramePr>
+                      <a:graphicFrameLocks xmlns:a="http://schemas.openxmlformats.org/drawingml/2006/main"/>
+                    </wp:cNvGraphicFramePr>
+                    <a:graphic xmlns:a="http://schemas.openxmlformats.org/drawingml/2006/main">
+                      <a:graphicData uri="http://schemas.microsoft.com/office/word/2010/wordprocessingShape">
+                        <wps:wsp>
+                          <wps:cNvSpPr>
+                            <a:spLocks/>
+                          </wps:cNvSpPr>
+                          <wps:spPr>
+                            <a:xfrm>
+                              <a:off x="0" y="0"/>
+                              <a:ext cx="1880870" cy="9655810"/>
+                            </a:xfrm>
+                            <a:prstGeom prst="rect">
+                              <a:avLst/>
+                            </a:prstGeom>
+                            <a:solidFill>
+                              <a:schemeClr val="tx2"/>
+                            </a:solidFill>
+                            <a:ln>
+                              <a:noFill/>
+                            </a:ln>
+                          </wps:spPr>
+                          <wps:style>
+                            <a:lnRef idx="2">
+                              <a:schemeClr val="accent1">
+                                <a:shade val="50000"/>
+                              </a:schemeClr>
+                            </a:lnRef>
+                            <a:fillRef idx="1">
+                              <a:schemeClr val="accent1"/>
+                            </a:fillRef>
+                            <a:effectRef idx="0">
+                              <a:schemeClr val="accent1"/>
+                            </a:effectRef>
+                            <a:fontRef idx="minor">
+                              <a:schemeClr val="lt1"/>
+                            </a:fontRef>
+                          </wps:style>
+                          <wps:txbx>
+                            <w:txbxContent>
+                              <w:p>
+                                <w:pPr>
+                                  <w:pStyle w:val="Sous-titre"/>
+                                  <w:rPr>
+                                    <w:rFonts w:cstheme="minorBidi"/>
+                                    <w:color w:val="FFFFFF" w:themeColor="background1"/>
+                                  </w:rPr>
+                                </w:pPr>
+                              </w:p>
+                            </w:txbxContent>
+                          </wps:txbx>
+                          <wps:bodyPr rot="0" spcFirstLastPara="0" vertOverflow="overflow" horzOverflow="overflow" vert="horz" wrap="square" lIns="182880" tIns="45720" rIns="182880" bIns="45720" numCol="1" spcCol="0" rtlCol="0" fromWordArt="0" anchor="ctr" anchorCtr="0" forceAA="0" compatLnSpc="1">
+                            <a:prstTxWarp prst="textNoShape">
+                              <a:avLst/>
+                            </a:prstTxWarp>
+                            <a:noAutofit/>
+                          </wps:bodyPr>
+                        </wps:wsp>
+                      </a:graphicData>
+                    </a:graphic>
+                    <wp14:sizeRelH relativeFrom="page">
+                      <wp14:pctWidth>24200</wp14:pctWidth>
+                    </wp14:sizeRelH>
+                    <wp14:sizeRelV relativeFrom="page">
+                      <wp14:pctHeight>96000</wp14:pctHeight>
+                    </wp14:sizeRelV>
+                  </wp:anchor>
+                </w:drawing>
+              </mc:Choice>
+              <mc:Fallback>
+                <w:pict>
+                  <v:rect w14:anchorId="5BCCCC0A" id="Rectangle 472" o:spid="_x0000_s1026" style="position:absolute;margin-left:436.05pt;margin-top:18.35pt;width:148.1pt;height:760.3pt;z-index:251660288;visibility:visible;mso-wrap-style:square;mso-width-percent:242;mso-height-percent:960;mso-wrap-distance-left:9pt;mso-wrap-distance-top:0;mso-wrap-distance-right:9pt;mso-wrap-distance-bottom:0;mso-position-horizontal:absolute;mso-position-horizontal-relative:page;mso-position-vertical:absolute;mso-position-vertical-relative:page;mso-width-percent:242;mso-height-percent:960;mso-width-relative:page;mso-height-relative:page;v-text-anchor:middle" o:gfxdata="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" fillcolor="#44546a [3215]" stroked="f" strokeweight="1pt">
+                    <v:path arrowok="t"/>
+                    <v:textbox inset="14.4pt,,14.4pt">
+                      <w:txbxContent>
+                        <w:p>
+                          <w:pPr>
+                            <w:pStyle w:val="Sous-titre"/>
+                            <w:rPr>
+                              <w:rFonts w:cstheme="minorBidi"/>
+                              <w:color w:val="FFFFFF" w:themeColor="background1"/>
+                            </w:rPr>
+                          </w:pPr>
+                        </w:p>
+                      </w:txbxContent>
+                    </v:textbox>
+                    <w10:wrap anchorx="page" anchory="page"/>
+                  </v:rect>
+                </w:pict>
+              </mc:Fallback>
+            </mc:AlternateContent>
+          </w:r>
+          <w:r>
+            <w:rPr>
+              <w:noProof/>
+              <w:lang w:eastAsia="fr-FR"/>
+            </w:rPr>
+            <mc:AlternateContent>
+              <mc:Choice Requires="wps">
+                <w:drawing>
+                  <wp:anchor distT="0" distB="0" distL="114300" distR="114300" simplePos="0" relativeHeight="251659264" behindDoc="0" locked="0" layoutInCell="1" allowOverlap="1" wp14:anchorId="2DFDF2C3" wp14:editId="63BF3637">
                     <wp:simplePos x="0" y="0"/>
                     <mc:AlternateContent>
                       <mc:Choice Requires="wp14">
@@ -177,9 +291,9 @@
                   </wp:anchor>
                 </w:drawing>
               </mc:Choice>
-              <mc:Fallback xmlns:mv="urn:schemas-microsoft-com:mac:vml" xmlns:mo="http://schemas.microsoft.com/office/mac/office/2008/main">
+              <mc:Fallback>
                 <w:pict>
-                  <v:rect w14:anchorId="2DFDF2C3" id="Rectangle 16" o:spid="_x0000_s1026" style="position:absolute;margin-left:0;margin-top:0;width:422.3pt;height:760.1pt;z-index:251659264;visibility:visible;mso-wrap-style:square;mso-width-percent:690;mso-height-percent:960;mso-left-percent:20;mso-top-percent:20;mso-wrap-distance-left:9pt;mso-wrap-distance-top:0;mso-wrap-distance-right:9pt;mso-wrap-distance-bottom:0;mso-position-horizontal-relative:page;mso-position-vertical-relative:page;mso-width-percent:690;mso-height-percent:960;mso-left-percent:20;mso-top-percent:20;mso-width-relative:page;mso-height-relative:page;v-text-anchor:middle" o:gfxdata="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" fillcolor="#c00000" stroked="f">
+                  <v:rect w14:anchorId="2DFDF2C3" id="Rectangle 16" o:spid="_x0000_s1027" style="position:absolute;margin-left:0;margin-top:0;width:422.3pt;height:760.1pt;z-index:251659264;visibility:visible;mso-wrap-style:square;mso-width-percent:690;mso-height-percent:960;mso-left-percent:20;mso-top-percent:20;mso-wrap-distance-left:9pt;mso-wrap-distance-top:0;mso-wrap-distance-right:9pt;mso-wrap-distance-bottom:0;mso-position-horizontal-relative:page;mso-position-vertical-relative:page;mso-width-percent:690;mso-height-percent:960;mso-left-percent:20;mso-top-percent:20;mso-width-relative:page;mso-height-relative:page;v-text-anchor:middle" o:gfxdata="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" fillcolor="#c00000" stroked="f">
                     <v:path arrowok="t"/>
                     <v:textbox inset="21.6pt,1in,21.6pt">
                       <w:txbxContent>
@@ -273,129 +387,6 @@
               </mc:Fallback>
             </mc:AlternateContent>
           </w:r>
-          <w:r>
-            <w:rPr>
-              <w:noProof/>
-              <w:lang w:eastAsia="fr-FR"/>
-            </w:rPr>
-            <mc:AlternateContent>
-              <mc:Choice Requires="wps">
-                <w:drawing>
-                  <wp:anchor distT="0" distB="0" distL="114300" distR="114300" simplePos="0" relativeHeight="251660288" behindDoc="0" locked="0" layoutInCell="1" allowOverlap="1" wp14:anchorId="5BCCCC0A" wp14:editId="5ABC8A74">
-                    <wp:simplePos x="0" y="0"/>
-                    <mc:AlternateContent>
-                      <mc:Choice Requires="wp14">
-                        <wp:positionH relativeFrom="page">
-                          <wp14:pctPosHOffset>73000</wp14:pctPosHOffset>
-                        </wp:positionH>
-                      </mc:Choice>
-                      <mc:Fallback>
-                        <wp:positionH relativeFrom="page">
-                          <wp:posOffset>5518785</wp:posOffset>
-                        </wp:positionH>
-                      </mc:Fallback>
-                    </mc:AlternateContent>
-                    <wp:positionV relativeFrom="page">
-                      <wp:align>center</wp:align>
-                    </wp:positionV>
-                    <wp:extent cx="1880870" cy="9655810"/>
-                    <wp:effectExtent l="0" t="0" r="5080" b="2540"/>
-                    <wp:wrapNone/>
-                    <wp:docPr id="472" name="Rectangle 472"/>
-                    <wp:cNvGraphicFramePr>
-                      <a:graphicFrameLocks xmlns:a="http://schemas.openxmlformats.org/drawingml/2006/main"/>
-                    </wp:cNvGraphicFramePr>
-                    <a:graphic xmlns:a="http://schemas.openxmlformats.org/drawingml/2006/main">
-                      <a:graphicData uri="http://schemas.microsoft.com/office/word/2010/wordprocessingShape">
-                        <wps:wsp>
-                          <wps:cNvSpPr>
-                            <a:spLocks/>
-                          </wps:cNvSpPr>
-                          <wps:spPr>
-                            <a:xfrm>
-                              <a:off x="0" y="0"/>
-                              <a:ext cx="1880870" cy="9655810"/>
-                            </a:xfrm>
-                            <a:prstGeom prst="rect">
-                              <a:avLst/>
-                            </a:prstGeom>
-                            <a:solidFill>
-                              <a:schemeClr val="tx2"/>
-                            </a:solidFill>
-                            <a:ln>
-                              <a:noFill/>
-                            </a:ln>
-                          </wps:spPr>
-                          <wps:style>
-                            <a:lnRef idx="2">
-                              <a:schemeClr val="accent1">
-                                <a:shade val="50000"/>
-                              </a:schemeClr>
-                            </a:lnRef>
-                            <a:fillRef idx="1">
-                              <a:schemeClr val="accent1"/>
-                            </a:fillRef>
-                            <a:effectRef idx="0">
-                              <a:schemeClr val="accent1"/>
-                            </a:effectRef>
-                            <a:fontRef idx="minor">
-                              <a:schemeClr val="lt1"/>
-                            </a:fontRef>
-                          </wps:style>
-                          <wps:txbx>
-                            <w:txbxContent>
-                              <w:p>
-                                <w:pPr>
-                                  <w:pStyle w:val="Sous-titre"/>
-                                  <w:rPr>
-                                    <w:rFonts w:cstheme="minorBidi"/>
-                                    <w:color w:val="FFFFFF" w:themeColor="background1"/>
-                                  </w:rPr>
-                                </w:pPr>
-                              </w:p>
-                            </w:txbxContent>
-                          </wps:txbx>
-                          <wps:bodyPr rot="0" spcFirstLastPara="0" vertOverflow="overflow" horzOverflow="overflow" vert="horz" wrap="square" lIns="182880" tIns="45720" rIns="182880" bIns="45720" numCol="1" spcCol="0" rtlCol="0" fromWordArt="0" anchor="ctr" anchorCtr="0" forceAA="0" compatLnSpc="1">
-                            <a:prstTxWarp prst="textNoShape">
-                              <a:avLst/>
-                            </a:prstTxWarp>
-                            <a:noAutofit/>
-                          </wps:bodyPr>
-                        </wps:wsp>
-                      </a:graphicData>
-                    </a:graphic>
-                    <wp14:sizeRelH relativeFrom="page">
-                      <wp14:pctWidth>24200</wp14:pctWidth>
-                    </wp14:sizeRelH>
-                    <wp14:sizeRelV relativeFrom="page">
-                      <wp14:pctHeight>96000</wp14:pctHeight>
-                    </wp14:sizeRelV>
-                  </wp:anchor>
-                </w:drawing>
-              </mc:Choice>
-              <mc:Fallback xmlns:mv="urn:schemas-microsoft-com:mac:vml" xmlns:mo="http://schemas.microsoft.com/office/mac/office/2008/main">
-                <w:pict>
-                  <v:rect w14:anchorId="5BCCCC0A" id="Rectangle 472" o:spid="_x0000_s1027" style="position:absolute;margin-left:0;margin-top:0;width:148.1pt;height:760.3pt;z-index:251660288;visibility:visible;mso-wrap-style:square;mso-width-percent:242;mso-height-percent:960;mso-left-percent:730;mso-wrap-distance-left:9pt;mso-wrap-distance-top:0;mso-wrap-distance-right:9pt;mso-wrap-distance-bottom:0;mso-position-horizontal-relative:page;mso-position-vertical:center;mso-position-vertical-relative:page;mso-width-percent:242;mso-height-percent:960;mso-left-percent:730;mso-width-relative:page;mso-height-relative:page;v-text-anchor:middle" o:gfxdata="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" fillcolor="#44546a [3215]" stroked="f" strokeweight="1pt">
-                    <v:path arrowok="t"/>
-                    <v:textbox inset="14.4pt,,14.4pt">
-                      <w:txbxContent>
-                        <w:p>
-                          <w:pPr>
-                            <w:pStyle w:val="Sous-titre"/>
-                            <w:rPr>
-                              <w:rFonts w:cstheme="minorBidi"/>
-                              <w:color w:val="FFFFFF" w:themeColor="background1"/>
-                            </w:rPr>
-                          </w:pPr>
-                        </w:p>
-                      </w:txbxContent>
-                    </v:textbox>
-                    <w10:wrap anchorx="page" anchory="page"/>
-                  </v:rect>
-                </w:pict>
-              </mc:Fallback>
-            </mc:AlternateContent>
-          </w:r>
         </w:p>
         <w:p/>
         <w:p>
@@ -422,23 +413,7 @@
     </w:p>
     <w:p>
       <w:r>
-        <w:t xml:space="preserve">Utilisation d’un tableau pour la </w:t>
-      </w:r>
-      <w:proofErr w:type="spellStart"/>
-      <w:r>
-        <w:t>recuperation</w:t>
-      </w:r>
-      <w:proofErr w:type="spellEnd"/>
-      <w:r>
-        <w:t xml:space="preserve"> des </w:t>
-      </w:r>
-      <w:proofErr w:type="spellStart"/>
-      <w:r>
-        <w:t>parametre</w:t>
-      </w:r>
-      <w:proofErr w:type="spellEnd"/>
-      <w:r>
-        <w:t xml:space="preserve"> d</w:t>
+        <w:t>Utilisation d’un tableau pour la recuperation des parametre d</w:t>
       </w:r>
       <w:r>
         <w:t>es fichier .PBM</w:t>
@@ -451,47 +426,11 @@
       <w:pPr>
         <w:pStyle w:val="p1"/>
       </w:pPr>
-      <w:proofErr w:type="spellStart"/>
       <w:r>
         <w:rPr>
           <w:rStyle w:val="s1"/>
         </w:rPr>
-        <w:t>fscanf</w:t>
-      </w:r>
-      <w:proofErr w:type="spellEnd"/>
-      <w:r>
-        <w:rPr>
-          <w:rStyle w:val="s1"/>
-        </w:rPr>
-        <w:t>(fichier, "%d %d", &amp;</w:t>
-      </w:r>
-      <w:proofErr w:type="spellStart"/>
-      <w:r>
-        <w:rPr>
-          <w:rStyle w:val="s1"/>
-        </w:rPr>
-        <w:t>taile</w:t>
-      </w:r>
-      <w:proofErr w:type="spellEnd"/>
-      <w:r>
-        <w:rPr>
-          <w:rStyle w:val="s1"/>
-        </w:rPr>
-        <w:t>[0], &amp;</w:t>
-      </w:r>
-      <w:proofErr w:type="spellStart"/>
-      <w:r>
-        <w:rPr>
-          <w:rStyle w:val="s1"/>
-        </w:rPr>
-        <w:t>taile</w:t>
-      </w:r>
-      <w:proofErr w:type="spellEnd"/>
-      <w:r>
-        <w:rPr>
-          <w:rStyle w:val="s1"/>
-        </w:rPr>
-        <w:t>[1]);</w:t>
+        <w:t>fscanf(fichier, "%d %d", &amp;taile[0], &amp;taile[1]);</w:t>
       </w:r>
     </w:p>
     <w:p/>
@@ -517,29 +456,8 @@
     </w:p>
     <w:p>
       <w:r>
-        <w:t>La fonction « </w:t>
-      </w:r>
-      <w:proofErr w:type="spellStart"/>
-      <w:r>
-        <w:t>afficheurpbm.h</w:t>
-      </w:r>
-      <w:proofErr w:type="spellEnd"/>
-      <w:r>
-        <w:t> » est appeler par un #</w:t>
-      </w:r>
-      <w:proofErr w:type="spellStart"/>
-      <w:r>
-        <w:t>include</w:t>
-      </w:r>
-      <w:proofErr w:type="spellEnd"/>
-      <w:r>
-        <w:t xml:space="preserve"> de la même manière que les bibliothèque, et est stocker dans le même répertoire que </w:t>
-      </w:r>
-      <w:proofErr w:type="spellStart"/>
-      <w:r>
-        <w:t>type_statique.c</w:t>
-      </w:r>
-      <w:proofErr w:type="spellEnd"/>
+        <w:t>La fonction « afficheurpbm.h » est appeler par un #include de la même manière que les bibliothèque, et est stocker dans le même répertoire que type_statique.c</w:t>
+      </w:r>
     </w:p>
     <w:p>
       <w:pPr>
@@ -553,23 +471,7 @@
           <w:rStyle w:val="s1"/>
           <w:lang w:val="en-US"/>
         </w:rPr>
-        <w:t>#include &lt;</w:t>
-      </w:r>
-      <w:proofErr w:type="spellStart"/>
-      <w:r>
-        <w:rPr>
-          <w:rStyle w:val="s1"/>
-          <w:lang w:val="en-US"/>
-        </w:rPr>
-        <w:t>stdio.h</w:t>
-      </w:r>
-      <w:proofErr w:type="spellEnd"/>
-      <w:r>
-        <w:rPr>
-          <w:rStyle w:val="s1"/>
-          <w:lang w:val="en-US"/>
-        </w:rPr>
-        <w:t>&gt;</w:t>
+        <w:t>#include &lt;stdio.h&gt;</w:t>
       </w:r>
     </w:p>
     <w:p>
@@ -584,23 +486,7 @@
           <w:rStyle w:val="s1"/>
           <w:lang w:val="en-US"/>
         </w:rPr>
-        <w:t>#include &lt;</w:t>
-      </w:r>
-      <w:proofErr w:type="spellStart"/>
-      <w:r>
-        <w:rPr>
-          <w:rStyle w:val="s1"/>
-          <w:lang w:val="en-US"/>
-        </w:rPr>
-        <w:t>stdlib.h</w:t>
-      </w:r>
-      <w:proofErr w:type="spellEnd"/>
-      <w:r>
-        <w:rPr>
-          <w:rStyle w:val="s1"/>
-          <w:lang w:val="en-US"/>
-        </w:rPr>
-        <w:t>&gt;</w:t>
+        <w:t>#include &lt;stdlib.h&gt;</w:t>
       </w:r>
     </w:p>
     <w:p>
@@ -615,23 +501,7 @@
           <w:rStyle w:val="s1"/>
           <w:lang w:val="en-US"/>
         </w:rPr>
-        <w:t>#include &lt;</w:t>
-      </w:r>
-      <w:proofErr w:type="spellStart"/>
-      <w:r>
-        <w:rPr>
-          <w:rStyle w:val="s1"/>
-          <w:lang w:val="en-US"/>
-        </w:rPr>
-        <w:t>string.h</w:t>
-      </w:r>
-      <w:proofErr w:type="spellEnd"/>
-      <w:r>
-        <w:rPr>
-          <w:rStyle w:val="s1"/>
-          <w:lang w:val="en-US"/>
-        </w:rPr>
-        <w:t>&gt;</w:t>
+        <w:t>#include &lt;string.h&gt;</w:t>
       </w:r>
     </w:p>
     <w:p>
@@ -643,123 +513,10 @@
       </w:pPr>
       <w:r>
         <w:rPr>
-          <w:noProof/>
-        </w:rPr>
-        <mc:AlternateContent>
-          <mc:Choice Requires="wps">
-            <w:drawing>
-              <wp:anchor distT="91440" distB="91440" distL="137160" distR="137160" simplePos="0" relativeHeight="251682816" behindDoc="0" locked="0" layoutInCell="0" allowOverlap="1" wp14:anchorId="12BE6D13" wp14:editId="7A0F5986">
-                <wp:simplePos x="0" y="0"/>
-                <wp:positionH relativeFrom="margin">
-                  <wp:posOffset>4813935</wp:posOffset>
-                </wp:positionH>
-                <wp:positionV relativeFrom="margin">
-                  <wp:posOffset>2658110</wp:posOffset>
-                </wp:positionV>
-                <wp:extent cx="473075" cy="2606040"/>
-                <wp:effectExtent l="318" t="0" r="3492" b="3493"/>
-                <wp:wrapSquare wrapText="bothSides"/>
-                <wp:docPr id="11" name="Forme automatique 2"/>
-                <wp:cNvGraphicFramePr>
-                  <a:graphicFrameLocks xmlns:a="http://schemas.openxmlformats.org/drawingml/2006/main"/>
-                </wp:cNvGraphicFramePr>
-                <a:graphic xmlns:a="http://schemas.openxmlformats.org/drawingml/2006/main">
-                  <a:graphicData uri="http://schemas.microsoft.com/office/word/2010/wordprocessingShape">
-                    <wps:wsp>
-                      <wps:cNvSpPr>
-                        <a:spLocks noChangeArrowheads="1"/>
-                      </wps:cNvSpPr>
-                      <wps:spPr bwMode="auto">
-                        <a:xfrm rot="5400000">
-                          <a:off x="0" y="0"/>
-                          <a:ext cx="473075" cy="2606040"/>
-                        </a:xfrm>
-                        <a:prstGeom prst="roundRect">
-                          <a:avLst>
-                            <a:gd name="adj" fmla="val 50000"/>
-                          </a:avLst>
-                        </a:prstGeom>
-                        <a:solidFill>
-                          <a:schemeClr val="accent1"/>
-                        </a:solidFill>
-                        <a:extLst/>
-                      </wps:spPr>
-                      <wps:txbx>
-                        <w:txbxContent>
-                          <w:p>
-                            <w:pPr>
-                              <w:rPr>
-                                <w:rFonts w:asciiTheme="majorHAnsi" w:eastAsiaTheme="majorEastAsia" w:hAnsiTheme="majorHAnsi" w:cstheme="majorBidi"/>
-                                <w:iCs/>
-                                <w:color w:val="FFFFFF" w:themeColor="background1"/>
-                                <w:sz w:val="28"/>
-                                <w:szCs w:val="28"/>
-                              </w:rPr>
-                            </w:pPr>
-                          </w:p>
-                        </w:txbxContent>
-                      </wps:txbx>
-                      <wps:bodyPr rot="0" vert="horz" wrap="square" lIns="91440" tIns="45720" rIns="91440" bIns="45720" anchor="ctr" anchorCtr="0" upright="1">
-                        <a:noAutofit/>
-                      </wps:bodyPr>
-                    </wps:wsp>
-                  </a:graphicData>
-                </a:graphic>
-                <wp14:sizeRelH relativeFrom="margin">
-                  <wp14:pctWidth>0</wp14:pctWidth>
-                </wp14:sizeRelH>
-                <wp14:sizeRelV relativeFrom="margin">
-                  <wp14:pctHeight>0</wp14:pctHeight>
-                </wp14:sizeRelV>
-              </wp:anchor>
-            </w:drawing>
-          </mc:Choice>
-          <mc:Fallback>
-            <w:pict>
-              <v:roundrect w14:anchorId="12BE6D13" id="Forme automatique 2" o:spid="_x0000_s1028" style="position:absolute;margin-left:379.05pt;margin-top:209.3pt;width:37.25pt;height:205.2pt;rotation:90;z-index:251682816;visibility:visible;mso-wrap-style:square;mso-width-percent:0;mso-height-percent:0;mso-wrap-distance-left:10.8pt;mso-wrap-distance-top:7.2pt;mso-wrap-distance-right:10.8pt;mso-wrap-distance-bottom:7.2pt;mso-position-horizontal:absolute;mso-position-horizontal-relative:margin;mso-position-vertical:absolute;mso-position-vertical-relative:margin;mso-width-percent:0;mso-height-percent:0;mso-width-relative:margin;mso-height-relative:margin;v-text-anchor:middle" arcsize=".5" o:gfxdata="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" o:allowincell="f" fillcolor="#5b9bd5 [3204]" stroked="f">
-                <v:textbox>
-                  <w:txbxContent>
-                    <w:p>
-                      <w:pPr>
-                        <w:rPr>
-                          <w:rFonts w:asciiTheme="majorHAnsi" w:eastAsiaTheme="majorEastAsia" w:hAnsiTheme="majorHAnsi" w:cstheme="majorBidi"/>
-                          <w:iCs/>
-                          <w:color w:val="FFFFFF" w:themeColor="background1"/>
-                          <w:sz w:val="28"/>
-                          <w:szCs w:val="28"/>
-                        </w:rPr>
-                      </w:pPr>
-                    </w:p>
-                  </w:txbxContent>
-                </v:textbox>
-                <w10:wrap type="square" anchorx="margin" anchory="margin"/>
-              </v:roundrect>
-            </w:pict>
-          </mc:Fallback>
-        </mc:AlternateContent>
-      </w:r>
-      <w:r>
-        <w:rPr>
           <w:rStyle w:val="s1"/>
           <w:lang w:val="en-US"/>
         </w:rPr>
-        <w:t>#include &lt;</w:t>
-      </w:r>
-      <w:proofErr w:type="spellStart"/>
-      <w:r>
-        <w:rPr>
-          <w:rStyle w:val="s1"/>
-          <w:lang w:val="en-US"/>
-        </w:rPr>
-        <w:t>time.h</w:t>
-      </w:r>
-      <w:proofErr w:type="spellEnd"/>
-      <w:r>
-        <w:rPr>
-          <w:rStyle w:val="s1"/>
-          <w:lang w:val="en-US"/>
-        </w:rPr>
-        <w:t>&gt;</w:t>
+        <w:t>#include &lt;time.h&gt;</w:t>
       </w:r>
     </w:p>
     <w:p>
@@ -774,23 +531,7 @@
           <w:rStyle w:val="s1"/>
           <w:lang w:val="en-US"/>
         </w:rPr>
-        <w:t>#include &lt;</w:t>
-      </w:r>
-      <w:proofErr w:type="spellStart"/>
-      <w:r>
-        <w:rPr>
-          <w:rStyle w:val="s1"/>
-          <w:lang w:val="en-US"/>
-        </w:rPr>
-        <w:t>unistd.h</w:t>
-      </w:r>
-      <w:proofErr w:type="spellEnd"/>
-      <w:r>
-        <w:rPr>
-          <w:rStyle w:val="s1"/>
-          <w:lang w:val="en-US"/>
-        </w:rPr>
-        <w:t>&gt;</w:t>
+        <w:t>#include &lt;unistd.h&gt;</w:t>
       </w:r>
     </w:p>
     <w:p>
@@ -807,13 +548,13 @@
         <mc:AlternateContent>
           <mc:Choice Requires="wps">
             <w:drawing>
-              <wp:anchor distT="91440" distB="91440" distL="137160" distR="137160" simplePos="0" relativeHeight="251662336" behindDoc="0" locked="0" layoutInCell="0" allowOverlap="1" wp14:anchorId="64F919FF" wp14:editId="060B1283">
+              <wp:anchor distT="91440" distB="91440" distL="137160" distR="137160" simplePos="0" relativeHeight="251662336" behindDoc="0" locked="0" layoutInCell="0" allowOverlap="1" wp14:anchorId="64F919FF" wp14:editId="1B518CBF">
                 <wp:simplePos x="0" y="0"/>
                 <wp:positionH relativeFrom="margin">
-                  <wp:posOffset>1694180</wp:posOffset>
+                  <wp:posOffset>4506595</wp:posOffset>
                 </wp:positionH>
                 <wp:positionV relativeFrom="margin">
-                  <wp:posOffset>2906395</wp:posOffset>
+                  <wp:posOffset>3121660</wp:posOffset>
                 </wp:positionV>
                 <wp:extent cx="506730" cy="1610995"/>
                 <wp:effectExtent l="317" t="0" r="7938" b="7937"/>
@@ -855,11 +596,9 @@
                                 <w:szCs w:val="28"/>
                               </w:rPr>
                             </w:pPr>
-                            <w:proofErr w:type="spellStart"/>
                             <w:r>
-                              <w:t>recois</w:t>
+                              <w:t>reçois</w:t>
                             </w:r>
-                            <w:proofErr w:type="spellEnd"/>
                             <w:r>
                               <w:t xml:space="preserve"> le fichier ouvert</w:t>
                             </w:r>
@@ -883,7 +622,7 @@
           </mc:Choice>
           <mc:Fallback>
             <w:pict>
-              <v:roundrect w14:anchorId="64F919FF" id="_x0000_s1029" style="position:absolute;margin-left:133.4pt;margin-top:228.85pt;width:39.9pt;height:126.85pt;rotation:90;z-index:251662336;visibility:visible;mso-wrap-style:square;mso-width-percent:0;mso-height-percent:0;mso-wrap-distance-left:10.8pt;mso-wrap-distance-top:7.2pt;mso-wrap-distance-right:10.8pt;mso-wrap-distance-bottom:7.2pt;mso-position-horizontal:absolute;mso-position-horizontal-relative:margin;mso-position-vertical:absolute;mso-position-vertical-relative:margin;mso-width-percent:0;mso-height-percent:0;mso-width-relative:margin;mso-height-relative:margin;v-text-anchor:middle" arcsize=".5" o:gfxdata="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" o:allowincell="f" fillcolor="#5b9bd5 [3204]" stroked="f">
+              <v:roundrect w14:anchorId="64F919FF" id="Forme automatique 2" o:spid="_x0000_s1028" style="position:absolute;margin-left:354.85pt;margin-top:245.8pt;width:39.9pt;height:126.85pt;rotation:90;z-index:251662336;visibility:visible;mso-wrap-style:square;mso-width-percent:0;mso-height-percent:0;mso-wrap-distance-left:10.8pt;mso-wrap-distance-top:7.2pt;mso-wrap-distance-right:10.8pt;mso-wrap-distance-bottom:7.2pt;mso-position-horizontal:absolute;mso-position-horizontal-relative:margin;mso-position-vertical:absolute;mso-position-vertical-relative:margin;mso-width-percent:0;mso-height-percent:0;mso-width-relative:margin;mso-height-relative:margin;v-text-anchor:middle" arcsize=".5" o:gfxdata="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" o:allowincell="f" fillcolor="#5b9bd5 [3204]" stroked="f">
                 <v:textbox>
                   <w:txbxContent>
                     <w:p>
@@ -896,11 +635,11 @@
                           <w:szCs w:val="28"/>
                         </w:rPr>
                       </w:pPr>
-                      <w:proofErr w:type="spellStart"/>
+                      <w:proofErr w:type="gramStart"/>
                       <w:r>
-                        <w:t>recois</w:t>
+                        <w:t>reçois</w:t>
                       </w:r>
-                      <w:proofErr w:type="spellEnd"/>
+                      <w:proofErr w:type="gramEnd"/>
                       <w:r>
                         <w:t xml:space="preserve"> le fichier ouvert</w:t>
                       </w:r>
@@ -918,23 +657,7 @@
           <w:rStyle w:val="s1"/>
           <w:lang w:val="en-US"/>
         </w:rPr>
-        <w:t>#include "</w:t>
-      </w:r>
-      <w:proofErr w:type="spellStart"/>
-      <w:r>
-        <w:rPr>
-          <w:rStyle w:val="s1"/>
-          <w:lang w:val="en-US"/>
-        </w:rPr>
-        <w:t>afficheurPBM.h</w:t>
-      </w:r>
-      <w:proofErr w:type="spellEnd"/>
-      <w:r>
-        <w:rPr>
-          <w:rStyle w:val="s1"/>
-          <w:lang w:val="en-US"/>
-        </w:rPr>
-        <w:t>"</w:t>
+        <w:t>#include "afficheurPBM.h"</w:t>
       </w:r>
     </w:p>
     <w:p>
@@ -951,18 +674,18 @@
         <mc:AlternateContent>
           <mc:Choice Requires="wps">
             <w:drawing>
-              <wp:anchor distT="91440" distB="91440" distL="137160" distR="137160" simplePos="0" relativeHeight="251676672" behindDoc="0" locked="0" layoutInCell="0" allowOverlap="1" wp14:anchorId="05954B6D" wp14:editId="048DC005">
+              <wp:anchor distT="91440" distB="91440" distL="137160" distR="137160" simplePos="0" relativeHeight="251687936" behindDoc="0" locked="0" layoutInCell="0" allowOverlap="1" wp14:anchorId="414FAFB4" wp14:editId="3D7EECE3">
                 <wp:simplePos x="0" y="0"/>
                 <wp:positionH relativeFrom="margin">
-                  <wp:posOffset>-128905</wp:posOffset>
+                  <wp:posOffset>528320</wp:posOffset>
                 </wp:positionH>
                 <wp:positionV relativeFrom="margin">
-                  <wp:posOffset>3171190</wp:posOffset>
+                  <wp:posOffset>3317240</wp:posOffset>
                 </wp:positionV>
-                <wp:extent cx="472440" cy="1055370"/>
-                <wp:effectExtent l="0" t="5715" r="0" b="0"/>
+                <wp:extent cx="472440" cy="1173480"/>
+                <wp:effectExtent l="5080" t="0" r="0" b="0"/>
                 <wp:wrapSquare wrapText="bothSides"/>
-                <wp:docPr id="8" name="Forme automatique 2"/>
+                <wp:docPr id="1" name="Forme automatique 2"/>
                 <wp:cNvGraphicFramePr>
                   <a:graphicFrameLocks xmlns:a="http://schemas.openxmlformats.org/drawingml/2006/main"/>
                 </wp:cNvGraphicFramePr>
@@ -975,7 +698,7 @@
                       <wps:spPr bwMode="auto">
                         <a:xfrm rot="5400000">
                           <a:off x="0" y="0"/>
-                          <a:ext cx="472440" cy="1055370"/>
+                          <a:ext cx="472440" cy="1173480"/>
                         </a:xfrm>
                         <a:prstGeom prst="roundRect">
                           <a:avLst>
@@ -999,11 +722,9 @@
                                 <w:szCs w:val="28"/>
                               </w:rPr>
                             </w:pPr>
-                            <w:proofErr w:type="spellStart"/>
                             <w:r>
-                              <w:t>afficheurpbm</w:t>
+                              <w:t>launcher</w:t>
                             </w:r>
-                            <w:proofErr w:type="spellEnd"/>
                           </w:p>
                         </w:txbxContent>
                       </wps:txbx>
@@ -1024,7 +745,7 @@
           </mc:Choice>
           <mc:Fallback>
             <w:pict>
-              <v:roundrect w14:anchorId="05954B6D" id="_x0000_s1030" style="position:absolute;margin-left:-10.15pt;margin-top:249.7pt;width:37.2pt;height:83.1pt;rotation:90;z-index:251676672;visibility:visible;mso-wrap-style:square;mso-width-percent:0;mso-height-percent:0;mso-wrap-distance-left:10.8pt;mso-wrap-distance-top:7.2pt;mso-wrap-distance-right:10.8pt;mso-wrap-distance-bottom:7.2pt;mso-position-horizontal:absolute;mso-position-horizontal-relative:margin;mso-position-vertical:absolute;mso-position-vertical-relative:margin;mso-width-percent:0;mso-height-percent:0;mso-width-relative:margin;mso-height-relative:margin;v-text-anchor:middle" arcsize=".5" o:gfxdata="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" o:allowincell="f" fillcolor="#5b9bd5 [3204]" stroked="f">
+              <v:roundrect w14:anchorId="414FAFB4" id="_x0000_s1029" style="position:absolute;margin-left:41.6pt;margin-top:261.2pt;width:37.2pt;height:92.4pt;rotation:90;z-index:251687936;visibility:visible;mso-wrap-style:square;mso-width-percent:0;mso-height-percent:0;mso-wrap-distance-left:10.8pt;mso-wrap-distance-top:7.2pt;mso-wrap-distance-right:10.8pt;mso-wrap-distance-bottom:7.2pt;mso-position-horizontal:absolute;mso-position-horizontal-relative:margin;mso-position-vertical:absolute;mso-position-vertical-relative:margin;mso-width-percent:0;mso-height-percent:0;mso-width-relative:margin;mso-height-relative:margin;v-text-anchor:middle" arcsize=".5" o:gfxdata="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" o:allowincell="f" fillcolor="#5b9bd5 [3204]" stroked="f">
                 <v:textbox>
                   <w:txbxContent>
                     <w:p>
@@ -1037,11 +758,9 @@
                           <w:szCs w:val="28"/>
                         </w:rPr>
                       </w:pPr>
-                      <w:proofErr w:type="spellStart"/>
                       <w:r>
-                        <w:t>afficheurpbm</w:t>
+                        <w:t>launcher</w:t>
                       </w:r>
-                      <w:proofErr w:type="spellEnd"/>
                     </w:p>
                   </w:txbxContent>
                 </v:textbox>
@@ -1053,26 +772,125 @@
       </w:r>
       <w:r>
         <w:rPr>
+          <w:noProof/>
+        </w:rPr>
+        <mc:AlternateContent>
+          <mc:Choice Requires="wps">
+            <w:drawing>
+              <wp:anchor distT="91440" distB="91440" distL="137160" distR="137160" simplePos="0" relativeHeight="251676672" behindDoc="0" locked="0" layoutInCell="0" allowOverlap="1" wp14:anchorId="05954B6D" wp14:editId="5DEFBC3D">
+                <wp:simplePos x="0" y="0"/>
+                <wp:positionH relativeFrom="margin">
+                  <wp:posOffset>2357120</wp:posOffset>
+                </wp:positionH>
+                <wp:positionV relativeFrom="margin">
+                  <wp:posOffset>3321685</wp:posOffset>
+                </wp:positionV>
+                <wp:extent cx="472440" cy="1173480"/>
+                <wp:effectExtent l="5080" t="0" r="0" b="0"/>
+                <wp:wrapSquare wrapText="bothSides"/>
+                <wp:docPr id="8" name="Forme automatique 2"/>
+                <wp:cNvGraphicFramePr>
+                  <a:graphicFrameLocks xmlns:a="http://schemas.openxmlformats.org/drawingml/2006/main"/>
+                </wp:cNvGraphicFramePr>
+                <a:graphic xmlns:a="http://schemas.openxmlformats.org/drawingml/2006/main">
+                  <a:graphicData uri="http://schemas.microsoft.com/office/word/2010/wordprocessingShape">
+                    <wps:wsp>
+                      <wps:cNvSpPr>
+                        <a:spLocks noChangeArrowheads="1"/>
+                      </wps:cNvSpPr>
+                      <wps:spPr bwMode="auto">
+                        <a:xfrm rot="5400000">
+                          <a:off x="0" y="0"/>
+                          <a:ext cx="472440" cy="1173480"/>
+                        </a:xfrm>
+                        <a:prstGeom prst="roundRect">
+                          <a:avLst>
+                            <a:gd name="adj" fmla="val 50000"/>
+                          </a:avLst>
+                        </a:prstGeom>
+                        <a:solidFill>
+                          <a:schemeClr val="accent1"/>
+                        </a:solidFill>
+                        <a:extLst/>
+                      </wps:spPr>
+                      <wps:txbx>
+                        <w:txbxContent>
+                          <w:p>
+                            <w:pPr>
+                              <w:rPr>
+                                <w:rFonts w:asciiTheme="majorHAnsi" w:eastAsiaTheme="majorEastAsia" w:hAnsiTheme="majorHAnsi" w:cstheme="majorBidi"/>
+                                <w:iCs/>
+                                <w:color w:val="FFFFFF" w:themeColor="background1"/>
+                                <w:sz w:val="28"/>
+                                <w:szCs w:val="28"/>
+                              </w:rPr>
+                            </w:pPr>
+                            <w:r>
+                              <w:t>A</w:t>
+                            </w:r>
+                            <w:r>
+                              <w:t>fficheurpbm</w:t>
+                            </w:r>
+                            <w:r>
+                              <w:t>.h</w:t>
+                            </w:r>
+                          </w:p>
+                        </w:txbxContent>
+                      </wps:txbx>
+                      <wps:bodyPr rot="0" vert="horz" wrap="square" lIns="91440" tIns="45720" rIns="91440" bIns="45720" anchor="ctr" anchorCtr="0" upright="1">
+                        <a:noAutofit/>
+                      </wps:bodyPr>
+                    </wps:wsp>
+                  </a:graphicData>
+                </a:graphic>
+                <wp14:sizeRelH relativeFrom="margin">
+                  <wp14:pctWidth>0</wp14:pctWidth>
+                </wp14:sizeRelH>
+                <wp14:sizeRelV relativeFrom="margin">
+                  <wp14:pctHeight>0</wp14:pctHeight>
+                </wp14:sizeRelV>
+              </wp:anchor>
+            </w:drawing>
+          </mc:Choice>
+          <mc:Fallback>
+            <w:pict>
+              <v:roundrect w14:anchorId="05954B6D" id="_x0000_s1030" style="position:absolute;margin-left:185.6pt;margin-top:261.55pt;width:37.2pt;height:92.4pt;rotation:90;z-index:251676672;visibility:visible;mso-wrap-style:square;mso-width-percent:0;mso-height-percent:0;mso-wrap-distance-left:10.8pt;mso-wrap-distance-top:7.2pt;mso-wrap-distance-right:10.8pt;mso-wrap-distance-bottom:7.2pt;mso-position-horizontal:absolute;mso-position-horizontal-relative:margin;mso-position-vertical:absolute;mso-position-vertical-relative:margin;mso-width-percent:0;mso-height-percent:0;mso-width-relative:margin;mso-height-relative:margin;v-text-anchor:middle" arcsize=".5" o:gfxdata="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" o:allowincell="f" fillcolor="#5b9bd5 [3204]" stroked="f">
+                <v:textbox>
+                  <w:txbxContent>
+                    <w:p>
+                      <w:pPr>
+                        <w:rPr>
+                          <w:rFonts w:asciiTheme="majorHAnsi" w:eastAsiaTheme="majorEastAsia" w:hAnsiTheme="majorHAnsi" w:cstheme="majorBidi"/>
+                          <w:iCs/>
+                          <w:color w:val="FFFFFF" w:themeColor="background1"/>
+                          <w:sz w:val="28"/>
+                          <w:szCs w:val="28"/>
+                        </w:rPr>
+                      </w:pPr>
+                      <w:r>
+                        <w:t>A</w:t>
+                      </w:r>
+                      <w:r>
+                        <w:t>fficheurpbm</w:t>
+                      </w:r>
+                      <w:r>
+                        <w:t>.h</w:t>
+                      </w:r>
+                    </w:p>
+                  </w:txbxContent>
+                </v:textbox>
+                <w10:wrap type="square" anchorx="margin" anchory="margin"/>
+              </v:roundrect>
+            </w:pict>
+          </mc:Fallback>
+        </mc:AlternateContent>
+      </w:r>
+      <w:r>
+        <w:rPr>
           <w:rStyle w:val="s1"/>
           <w:lang w:val="en-US"/>
         </w:rPr>
-        <w:t>#include &lt;sys/</w:t>
-      </w:r>
-      <w:proofErr w:type="spellStart"/>
-      <w:r>
-        <w:rPr>
-          <w:rStyle w:val="s1"/>
-          <w:lang w:val="en-US"/>
-        </w:rPr>
-        <w:t>wait.h</w:t>
-      </w:r>
-      <w:proofErr w:type="spellEnd"/>
-      <w:r>
-        <w:rPr>
-          <w:rStyle w:val="s1"/>
-          <w:lang w:val="en-US"/>
-        </w:rPr>
-        <w:t>&gt;</w:t>
+        <w:t>#include &lt;sys/wait.h&gt;</w:t>
       </w:r>
     </w:p>
     <w:p>
@@ -1081,6 +899,13 @@
           <w:lang w:val="en-US"/>
         </w:rPr>
       </w:pPr>
+    </w:p>
+    <w:p>
+      <w:pPr>
+        <w:rPr>
+          <w:lang w:val="en-US"/>
+        </w:rPr>
+      </w:pPr>
       <w:r>
         <w:rPr>
           <w:noProof/>
@@ -1088,18 +913,497 @@
         <mc:AlternateContent>
           <mc:Choice Requires="wps">
             <w:drawing>
-              <wp:anchor distT="91440" distB="91440" distL="137160" distR="137160" simplePos="0" relativeHeight="251680768" behindDoc="0" locked="0" layoutInCell="0" allowOverlap="1" wp14:anchorId="3DD9E389" wp14:editId="014C9E5B">
+              <wp:anchor distT="91440" distB="91440" distL="137160" distR="137160" simplePos="0" relativeHeight="251699200" behindDoc="0" locked="0" layoutInCell="0" allowOverlap="1" wp14:anchorId="31C8D832" wp14:editId="2996A783">
                 <wp:simplePos x="0" y="0"/>
                 <wp:positionH relativeFrom="margin">
-                  <wp:posOffset>4949825</wp:posOffset>
+                  <wp:posOffset>581660</wp:posOffset>
                 </wp:positionH>
                 <wp:positionV relativeFrom="margin">
-                  <wp:posOffset>3376295</wp:posOffset>
+                  <wp:posOffset>4418965</wp:posOffset>
+                </wp:positionV>
+                <wp:extent cx="1374775" cy="2165350"/>
+                <wp:effectExtent l="11113" t="0" r="7937" b="7938"/>
+                <wp:wrapSquare wrapText="bothSides"/>
+                <wp:docPr id="13" name="Forme automatique 2"/>
+                <wp:cNvGraphicFramePr>
+                  <a:graphicFrameLocks xmlns:a="http://schemas.openxmlformats.org/drawingml/2006/main"/>
+                </wp:cNvGraphicFramePr>
+                <a:graphic xmlns:a="http://schemas.openxmlformats.org/drawingml/2006/main">
+                  <a:graphicData uri="http://schemas.microsoft.com/office/word/2010/wordprocessingShape">
+                    <wps:wsp>
+                      <wps:cNvSpPr>
+                        <a:spLocks noChangeArrowheads="1"/>
+                      </wps:cNvSpPr>
+                      <wps:spPr bwMode="auto">
+                        <a:xfrm rot="5400000">
+                          <a:off x="0" y="0"/>
+                          <a:ext cx="1374775" cy="2165350"/>
+                        </a:xfrm>
+                        <a:prstGeom prst="roundRect">
+                          <a:avLst>
+                            <a:gd name="adj" fmla="val 50000"/>
+                          </a:avLst>
+                        </a:prstGeom>
+                        <a:solidFill>
+                          <a:schemeClr val="accent1"/>
+                        </a:solidFill>
+                        <a:extLst/>
+                      </wps:spPr>
+                      <wps:txbx>
+                        <w:txbxContent>
+                          <w:p>
+                            <w:pPr>
+                              <w:rPr>
+                                <w:rFonts w:asciiTheme="majorHAnsi" w:eastAsiaTheme="majorEastAsia" w:hAnsiTheme="majorHAnsi" w:cstheme="majorBidi"/>
+                                <w:iCs/>
+                                <w:color w:val="FFFFFF" w:themeColor="background1"/>
+                                <w:sz w:val="28"/>
+                                <w:szCs w:val="28"/>
+                              </w:rPr>
+                            </w:pPr>
+                            <w:r>
+                              <w:t>D</w:t>
+                            </w:r>
+                            <w:r>
+                              <w:t>ossier</w:t>
+                            </w:r>
+                            <w:r>
+                              <w:t xml:space="preserve"> contenant les fichers des programes</w:t>
+                            </w:r>
+                          </w:p>
+                        </w:txbxContent>
+                      </wps:txbx>
+                      <wps:bodyPr rot="0" vert="horz" wrap="square" lIns="91440" tIns="45720" rIns="91440" bIns="45720" anchor="ctr" anchorCtr="0" upright="1">
+                        <a:noAutofit/>
+                      </wps:bodyPr>
+                    </wps:wsp>
+                  </a:graphicData>
+                </a:graphic>
+                <wp14:sizeRelH relativeFrom="margin">
+                  <wp14:pctWidth>0</wp14:pctWidth>
+                </wp14:sizeRelH>
+                <wp14:sizeRelV relativeFrom="margin">
+                  <wp14:pctHeight>0</wp14:pctHeight>
+                </wp14:sizeRelV>
+              </wp:anchor>
+            </w:drawing>
+          </mc:Choice>
+          <mc:Fallback>
+            <w:pict>
+              <v:roundrect w14:anchorId="31C8D832" id="_x0000_s1031" style="position:absolute;margin-left:45.8pt;margin-top:347.95pt;width:108.25pt;height:170.5pt;rotation:90;z-index:251699200;visibility:visible;mso-wrap-style:square;mso-width-percent:0;mso-height-percent:0;mso-wrap-distance-left:10.8pt;mso-wrap-distance-top:7.2pt;mso-wrap-distance-right:10.8pt;mso-wrap-distance-bottom:7.2pt;mso-position-horizontal:absolute;mso-position-horizontal-relative:margin;mso-position-vertical:absolute;mso-position-vertical-relative:margin;mso-width-percent:0;mso-height-percent:0;mso-width-relative:margin;mso-height-relative:margin;v-text-anchor:middle" arcsize=".5" o:gfxdata="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" o:allowincell="f" fillcolor="#5b9bd5 [3204]" stroked="f">
+                <v:textbox>
+                  <w:txbxContent>
+                    <w:p>
+                      <w:pPr>
+                        <w:rPr>
+                          <w:rFonts w:asciiTheme="majorHAnsi" w:eastAsiaTheme="majorEastAsia" w:hAnsiTheme="majorHAnsi" w:cstheme="majorBidi"/>
+                          <w:iCs/>
+                          <w:color w:val="FFFFFF" w:themeColor="background1"/>
+                          <w:sz w:val="28"/>
+                          <w:szCs w:val="28"/>
+                        </w:rPr>
+                      </w:pPr>
+                      <w:r>
+                        <w:t>D</w:t>
+                      </w:r>
+                      <w:r>
+                        <w:t>ossier</w:t>
+                      </w:r>
+                      <w:r>
+                        <w:t xml:space="preserve"> contenant les fichers des programes</w:t>
+                      </w:r>
+                    </w:p>
+                  </w:txbxContent>
+                </v:textbox>
+                <w10:wrap type="square" anchorx="margin" anchory="margin"/>
+              </v:roundrect>
+            </w:pict>
+          </mc:Fallback>
+        </mc:AlternateContent>
+      </w:r>
+      <w:r>
+        <w:rPr>
+          <w:noProof/>
+          <w:lang w:eastAsia="fr-FR"/>
+        </w:rPr>
+        <mc:AlternateContent>
+          <mc:Choice Requires="wps">
+            <w:drawing>
+              <wp:anchor distT="0" distB="0" distL="114300" distR="114300" simplePos="0" relativeHeight="251701248" behindDoc="0" locked="0" layoutInCell="1" allowOverlap="1" wp14:anchorId="5EC597AD" wp14:editId="57E94D7E">
+                <wp:simplePos x="0" y="0"/>
+                <wp:positionH relativeFrom="column">
+                  <wp:posOffset>751659</wp:posOffset>
+                </wp:positionH>
+                <wp:positionV relativeFrom="paragraph">
+                  <wp:posOffset>389890</wp:posOffset>
+                </wp:positionV>
+                <wp:extent cx="45719" cy="802640"/>
+                <wp:effectExtent l="50800" t="50800" r="56515" b="35560"/>
+                <wp:wrapNone/>
+                <wp:docPr id="15" name="Connecteur droit avec flèche 15"/>
+                <wp:cNvGraphicFramePr/>
+                <a:graphic xmlns:a="http://schemas.openxmlformats.org/drawingml/2006/main">
+                  <a:graphicData uri="http://schemas.microsoft.com/office/word/2010/wordprocessingShape">
+                    <wps:wsp>
+                      <wps:cNvCnPr/>
+                      <wps:spPr>
+                        <a:xfrm flipH="1" flipV="1">
+                          <a:off x="0" y="0"/>
+                          <a:ext cx="45719" cy="802640"/>
+                        </a:xfrm>
+                        <a:prstGeom prst="straightConnector1">
+                          <a:avLst/>
+                        </a:prstGeom>
+                        <a:ln>
+                          <a:tailEnd type="triangle"/>
+                        </a:ln>
+                      </wps:spPr>
+                      <wps:style>
+                        <a:lnRef idx="1">
+                          <a:schemeClr val="accent1"/>
+                        </a:lnRef>
+                        <a:fillRef idx="0">
+                          <a:schemeClr val="accent1"/>
+                        </a:fillRef>
+                        <a:effectRef idx="0">
+                          <a:schemeClr val="accent1"/>
+                        </a:effectRef>
+                        <a:fontRef idx="minor">
+                          <a:schemeClr val="tx1"/>
+                        </a:fontRef>
+                      </wps:style>
+                      <wps:bodyPr/>
+                    </wps:wsp>
+                  </a:graphicData>
+                </a:graphic>
+                <wp14:sizeRelH relativeFrom="margin">
+                  <wp14:pctWidth>0</wp14:pctWidth>
+                </wp14:sizeRelH>
+                <wp14:sizeRelV relativeFrom="margin">
+                  <wp14:pctHeight>0</wp14:pctHeight>
+                </wp14:sizeRelV>
+              </wp:anchor>
+            </w:drawing>
+          </mc:Choice>
+          <mc:Fallback>
+            <w:pict>
+              <v:shapetype w14:anchorId="321C3721" id="_x0000_t32" coordsize="21600,21600" o:spt="32" o:oned="t" path="m0,0l21600,21600e" filled="f">
+                <v:path arrowok="t" fillok="f" o:connecttype="none"/>
+                <o:lock v:ext="edit" shapetype="t"/>
+              </v:shapetype>
+              <v:shape id="Connecteur droit avec flèche 15" o:spid="_x0000_s1026" type="#_x0000_t32" style="position:absolute;margin-left:59.2pt;margin-top:30.7pt;width:3.6pt;height:63.2pt;flip:x y;z-index:251701248;visibility:visible;mso-wrap-style:square;mso-width-percent:0;mso-height-percent:0;mso-wrap-distance-left:9pt;mso-wrap-distance-top:0;mso-wrap-distance-right:9pt;mso-wrap-distance-bottom:0;mso-position-horizontal:absolute;mso-position-horizontal-relative:text;mso-position-vertical:absolute;mso-position-vertical-relative:text;mso-width-percent:0;mso-height-percent:0;mso-width-relative:margin;mso-height-relative:margin" o:gfxdata="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" strokecolor="#5b9bd5 [3204]" strokeweight=".5pt">
+                <v:stroke endarrow="block" joinstyle="miter"/>
+              </v:shape>
+            </w:pict>
+          </mc:Fallback>
+        </mc:AlternateContent>
+      </w:r>
+      <w:r>
+        <w:rPr>
+          <w:noProof/>
+          <w:lang w:eastAsia="fr-FR"/>
+        </w:rPr>
+        <mc:AlternateContent>
+          <mc:Choice Requires="wps">
+            <w:drawing>
+              <wp:anchor distT="0" distB="0" distL="114300" distR="114300" simplePos="0" relativeHeight="251697152" behindDoc="0" locked="0" layoutInCell="1" allowOverlap="1" wp14:anchorId="16E76899" wp14:editId="17162FE3">
+                <wp:simplePos x="0" y="0"/>
+                <wp:positionH relativeFrom="column">
+                  <wp:posOffset>749391</wp:posOffset>
+                </wp:positionH>
+                <wp:positionV relativeFrom="paragraph">
+                  <wp:posOffset>387350</wp:posOffset>
+                </wp:positionV>
+                <wp:extent cx="45719" cy="688340"/>
+                <wp:effectExtent l="25400" t="0" r="81915" b="73660"/>
+                <wp:wrapNone/>
+                <wp:docPr id="12" name="Connecteur droit avec flèche 12"/>
+                <wp:cNvGraphicFramePr/>
+                <a:graphic xmlns:a="http://schemas.openxmlformats.org/drawingml/2006/main">
+                  <a:graphicData uri="http://schemas.microsoft.com/office/word/2010/wordprocessingShape">
+                    <wps:wsp>
+                      <wps:cNvCnPr/>
+                      <wps:spPr>
+                        <a:xfrm>
+                          <a:off x="0" y="0"/>
+                          <a:ext cx="45719" cy="688340"/>
+                        </a:xfrm>
+                        <a:prstGeom prst="straightConnector1">
+                          <a:avLst/>
+                        </a:prstGeom>
+                        <a:ln>
+                          <a:tailEnd type="triangle"/>
+                        </a:ln>
+                      </wps:spPr>
+                      <wps:style>
+                        <a:lnRef idx="1">
+                          <a:schemeClr val="accent1"/>
+                        </a:lnRef>
+                        <a:fillRef idx="0">
+                          <a:schemeClr val="accent1"/>
+                        </a:fillRef>
+                        <a:effectRef idx="0">
+                          <a:schemeClr val="accent1"/>
+                        </a:effectRef>
+                        <a:fontRef idx="minor">
+                          <a:schemeClr val="tx1"/>
+                        </a:fontRef>
+                      </wps:style>
+                      <wps:bodyPr/>
+                    </wps:wsp>
+                  </a:graphicData>
+                </a:graphic>
+                <wp14:sizeRelH relativeFrom="margin">
+                  <wp14:pctWidth>0</wp14:pctWidth>
+                </wp14:sizeRelH>
+                <wp14:sizeRelV relativeFrom="margin">
+                  <wp14:pctHeight>0</wp14:pctHeight>
+                </wp14:sizeRelV>
+              </wp:anchor>
+            </w:drawing>
+          </mc:Choice>
+          <mc:Fallback>
+            <w:pict>
+              <v:shape w14:anchorId="0A5F323C" id="Connecteur droit avec flèche 12" o:spid="_x0000_s1026" type="#_x0000_t32" style="position:absolute;margin-left:59pt;margin-top:30.5pt;width:3.6pt;height:54.2pt;z-index:251697152;visibility:visible;mso-wrap-style:square;mso-width-percent:0;mso-height-percent:0;mso-wrap-distance-left:9pt;mso-wrap-distance-top:0;mso-wrap-distance-right:9pt;mso-wrap-distance-bottom:0;mso-position-horizontal:absolute;mso-position-horizontal-relative:text;mso-position-vertical:absolute;mso-position-vertical-relative:text;mso-width-percent:0;mso-height-percent:0;mso-width-relative:margin;mso-height-relative:margin" o:gfxdata="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" strokecolor="#5b9bd5 [3204]" strokeweight=".5pt">
+                <v:stroke endarrow="block" joinstyle="miter"/>
+              </v:shape>
+            </w:pict>
+          </mc:Fallback>
+        </mc:AlternateContent>
+      </w:r>
+      <w:r>
+        <w:rPr>
+          <w:noProof/>
+          <w:lang w:eastAsia="fr-FR"/>
+        </w:rPr>
+        <mc:AlternateContent>
+          <mc:Choice Requires="wps">
+            <w:drawing>
+              <wp:anchor distT="0" distB="0" distL="114300" distR="114300" simplePos="0" relativeHeight="251695104" behindDoc="0" locked="0" layoutInCell="1" allowOverlap="1" wp14:anchorId="0A2D5E17" wp14:editId="6DA7AF65">
+                <wp:simplePos x="0" y="0"/>
+                <wp:positionH relativeFrom="column">
+                  <wp:posOffset>4752249</wp:posOffset>
+                </wp:positionH>
+                <wp:positionV relativeFrom="paragraph">
+                  <wp:posOffset>1875246</wp:posOffset>
+                </wp:positionV>
+                <wp:extent cx="45719" cy="565876"/>
+                <wp:effectExtent l="25400" t="0" r="81915" b="69215"/>
+                <wp:wrapNone/>
+                <wp:docPr id="11" name="Connecteur droit avec flèche 11"/>
+                <wp:cNvGraphicFramePr/>
+                <a:graphic xmlns:a="http://schemas.openxmlformats.org/drawingml/2006/main">
+                  <a:graphicData uri="http://schemas.microsoft.com/office/word/2010/wordprocessingShape">
+                    <wps:wsp>
+                      <wps:cNvCnPr/>
+                      <wps:spPr>
+                        <a:xfrm>
+                          <a:off x="0" y="0"/>
+                          <a:ext cx="45719" cy="565876"/>
+                        </a:xfrm>
+                        <a:prstGeom prst="straightConnector1">
+                          <a:avLst/>
+                        </a:prstGeom>
+                        <a:ln>
+                          <a:tailEnd type="triangle"/>
+                        </a:ln>
+                      </wps:spPr>
+                      <wps:style>
+                        <a:lnRef idx="1">
+                          <a:schemeClr val="accent1"/>
+                        </a:lnRef>
+                        <a:fillRef idx="0">
+                          <a:schemeClr val="accent1"/>
+                        </a:fillRef>
+                        <a:effectRef idx="0">
+                          <a:schemeClr val="accent1"/>
+                        </a:effectRef>
+                        <a:fontRef idx="minor">
+                          <a:schemeClr val="tx1"/>
+                        </a:fontRef>
+                      </wps:style>
+                      <wps:bodyPr/>
+                    </wps:wsp>
+                  </a:graphicData>
+                </a:graphic>
+                <wp14:sizeRelH relativeFrom="margin">
+                  <wp14:pctWidth>0</wp14:pctWidth>
+                </wp14:sizeRelH>
+                <wp14:sizeRelV relativeFrom="margin">
+                  <wp14:pctHeight>0</wp14:pctHeight>
+                </wp14:sizeRelV>
+              </wp:anchor>
+            </w:drawing>
+          </mc:Choice>
+          <mc:Fallback>
+            <w:pict>
+              <v:shape w14:anchorId="6682A5C6" id="Connecteur droit avec flèche 11" o:spid="_x0000_s1026" type="#_x0000_t32" style="position:absolute;margin-left:374.2pt;margin-top:147.65pt;width:3.6pt;height:44.55pt;z-index:251695104;visibility:visible;mso-wrap-style:square;mso-width-percent:0;mso-height-percent:0;mso-wrap-distance-left:9pt;mso-wrap-distance-top:0;mso-wrap-distance-right:9pt;mso-wrap-distance-bottom:0;mso-position-horizontal:absolute;mso-position-horizontal-relative:text;mso-position-vertical:absolute;mso-position-vertical-relative:text;mso-width-percent:0;mso-height-percent:0;mso-width-relative:margin;mso-height-relative:margin" o:gfxdata="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" strokecolor="#5b9bd5 [3204]" strokeweight=".5pt">
+                <v:stroke endarrow="block" joinstyle="miter"/>
+              </v:shape>
+            </w:pict>
+          </mc:Fallback>
+        </mc:AlternateContent>
+      </w:r>
+      <w:r>
+        <w:rPr>
+          <w:noProof/>
+          <w:lang w:eastAsia="fr-FR"/>
+        </w:rPr>
+        <mc:AlternateContent>
+          <mc:Choice Requires="wps">
+            <w:drawing>
+              <wp:anchor distT="0" distB="0" distL="114300" distR="114300" simplePos="0" relativeHeight="251693056" behindDoc="0" locked="0" layoutInCell="1" allowOverlap="1" wp14:anchorId="40ACC246" wp14:editId="67E3AADA">
+                <wp:simplePos x="0" y="0"/>
+                <wp:positionH relativeFrom="column">
+                  <wp:posOffset>4749891</wp:posOffset>
+                </wp:positionH>
+                <wp:positionV relativeFrom="paragraph">
+                  <wp:posOffset>395514</wp:posOffset>
+                </wp:positionV>
+                <wp:extent cx="45719" cy="1023076"/>
+                <wp:effectExtent l="25400" t="0" r="81915" b="69215"/>
+                <wp:wrapNone/>
+                <wp:docPr id="10" name="Connecteur droit avec flèche 10"/>
+                <wp:cNvGraphicFramePr/>
+                <a:graphic xmlns:a="http://schemas.openxmlformats.org/drawingml/2006/main">
+                  <a:graphicData uri="http://schemas.microsoft.com/office/word/2010/wordprocessingShape">
+                    <wps:wsp>
+                      <wps:cNvCnPr/>
+                      <wps:spPr>
+                        <a:xfrm>
+                          <a:off x="0" y="0"/>
+                          <a:ext cx="45719" cy="1023076"/>
+                        </a:xfrm>
+                        <a:prstGeom prst="straightConnector1">
+                          <a:avLst/>
+                        </a:prstGeom>
+                        <a:ln>
+                          <a:tailEnd type="triangle"/>
+                        </a:ln>
+                      </wps:spPr>
+                      <wps:style>
+                        <a:lnRef idx="1">
+                          <a:schemeClr val="accent1"/>
+                        </a:lnRef>
+                        <a:fillRef idx="0">
+                          <a:schemeClr val="accent1"/>
+                        </a:fillRef>
+                        <a:effectRef idx="0">
+                          <a:schemeClr val="accent1"/>
+                        </a:effectRef>
+                        <a:fontRef idx="minor">
+                          <a:schemeClr val="tx1"/>
+                        </a:fontRef>
+                      </wps:style>
+                      <wps:bodyPr/>
+                    </wps:wsp>
+                  </a:graphicData>
+                </a:graphic>
+                <wp14:sizeRelH relativeFrom="margin">
+                  <wp14:pctWidth>0</wp14:pctWidth>
+                </wp14:sizeRelH>
+                <wp14:sizeRelV relativeFrom="margin">
+                  <wp14:pctHeight>0</wp14:pctHeight>
+                </wp14:sizeRelV>
+              </wp:anchor>
+            </w:drawing>
+          </mc:Choice>
+          <mc:Fallback>
+            <w:pict>
+              <v:shape w14:anchorId="02BF2D3E" id="Connecteur droit avec flèche 10" o:spid="_x0000_s1026" type="#_x0000_t32" style="position:absolute;margin-left:374pt;margin-top:31.15pt;width:3.6pt;height:80.55pt;z-index:251693056;visibility:visible;mso-wrap-style:square;mso-width-percent:0;mso-height-percent:0;mso-wrap-distance-left:9pt;mso-wrap-distance-top:0;mso-wrap-distance-right:9pt;mso-wrap-distance-bottom:0;mso-position-horizontal:absolute;mso-position-horizontal-relative:text;mso-position-vertical:absolute;mso-position-vertical-relative:text;mso-width-percent:0;mso-height-percent:0;mso-width-relative:margin;mso-height-relative:margin" o:gfxdata="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" strokecolor="#5b9bd5 [3204]" strokeweight=".5pt">
+                <v:stroke endarrow="block" joinstyle="miter"/>
+              </v:shape>
+            </w:pict>
+          </mc:Fallback>
+        </mc:AlternateContent>
+      </w:r>
+      <w:r>
+        <w:rPr>
+          <w:noProof/>
+          <w:lang w:eastAsia="fr-FR"/>
+        </w:rPr>
+        <mc:AlternateContent>
+          <mc:Choice Requires="wps">
+            <w:drawing>
+              <wp:anchor distT="0" distB="0" distL="114300" distR="114300" simplePos="0" relativeHeight="251688960" behindDoc="0" locked="0" layoutInCell="1" allowOverlap="1" wp14:anchorId="15A55F1F" wp14:editId="3D8D78FC">
+                <wp:simplePos x="0" y="0"/>
+                <wp:positionH relativeFrom="column">
+                  <wp:posOffset>1323340</wp:posOffset>
+                </wp:positionH>
+                <wp:positionV relativeFrom="paragraph">
+                  <wp:posOffset>161290</wp:posOffset>
+                </wp:positionV>
+                <wp:extent cx="685800" cy="0"/>
+                <wp:effectExtent l="0" t="76200" r="50800" b="101600"/>
+                <wp:wrapNone/>
+                <wp:docPr id="6" name="Connecteur droit avec flèche 6"/>
+                <wp:cNvGraphicFramePr/>
+                <a:graphic xmlns:a="http://schemas.openxmlformats.org/drawingml/2006/main">
+                  <a:graphicData uri="http://schemas.microsoft.com/office/word/2010/wordprocessingShape">
+                    <wps:wsp>
+                      <wps:cNvCnPr/>
+                      <wps:spPr>
+                        <a:xfrm>
+                          <a:off x="0" y="0"/>
+                          <a:ext cx="685800" cy="0"/>
+                        </a:xfrm>
+                        <a:prstGeom prst="straightConnector1">
+                          <a:avLst/>
+                        </a:prstGeom>
+                        <a:ln>
+                          <a:tailEnd type="triangle"/>
+                        </a:ln>
+                      </wps:spPr>
+                      <wps:style>
+                        <a:lnRef idx="1">
+                          <a:schemeClr val="accent1"/>
+                        </a:lnRef>
+                        <a:fillRef idx="0">
+                          <a:schemeClr val="accent1"/>
+                        </a:fillRef>
+                        <a:effectRef idx="0">
+                          <a:schemeClr val="accent1"/>
+                        </a:effectRef>
+                        <a:fontRef idx="minor">
+                          <a:schemeClr val="tx1"/>
+                        </a:fontRef>
+                      </wps:style>
+                      <wps:bodyPr/>
+                    </wps:wsp>
+                  </a:graphicData>
+                </a:graphic>
+              </wp:anchor>
+            </w:drawing>
+          </mc:Choice>
+          <mc:Fallback>
+            <w:pict>
+              <v:shape w14:anchorId="6FE29BA0" id="Connecteur droit avec flèche 6" o:spid="_x0000_s1026" type="#_x0000_t32" style="position:absolute;margin-left:104.2pt;margin-top:12.7pt;width:54pt;height:0;z-index:251688960;visibility:visible;mso-wrap-style:square;mso-wrap-distance-left:9pt;mso-wrap-distance-top:0;mso-wrap-distance-right:9pt;mso-wrap-distance-bottom:0;mso-position-horizontal:absolute;mso-position-horizontal-relative:text;mso-position-vertical:absolute;mso-position-vertical-relative:text" o:gfxdata="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" strokecolor="#5b9bd5 [3204]" strokeweight=".5pt">
+                <v:stroke endarrow="block" joinstyle="miter"/>
+              </v:shape>
+            </w:pict>
+          </mc:Fallback>
+        </mc:AlternateContent>
+      </w:r>
+      <w:r>
+        <w:rPr>
+          <w:noProof/>
+          <w:lang w:eastAsia="fr-FR"/>
+        </w:rPr>
+        <mc:AlternateContent>
+          <mc:Choice Requires="wps">
+            <w:drawing>
+              <wp:anchor distT="91440" distB="91440" distL="137160" distR="137160" simplePos="0" relativeHeight="251674624" behindDoc="0" locked="0" layoutInCell="0" allowOverlap="1" wp14:anchorId="1BA55458" wp14:editId="3DD6598C">
+                <wp:simplePos x="0" y="0"/>
+                <wp:positionH relativeFrom="margin">
+                  <wp:posOffset>4561205</wp:posOffset>
+                </wp:positionH>
+                <wp:positionV relativeFrom="margin">
+                  <wp:posOffset>5125720</wp:posOffset>
                 </wp:positionV>
                 <wp:extent cx="473075" cy="2606040"/>
                 <wp:effectExtent l="318" t="0" r="3492" b="3493"/>
                 <wp:wrapSquare wrapText="bothSides"/>
-                <wp:docPr id="10" name="Forme automatique 2"/>
+                <wp:docPr id="7" name="Forme automatique 2"/>
                 <wp:cNvGraphicFramePr>
                   <a:graphicFrameLocks xmlns:a="http://schemas.openxmlformats.org/drawingml/2006/main"/>
                 </wp:cNvGraphicFramePr>
@@ -1131,11 +1435,17 @@
                               <w:rPr>
                                 <w:rFonts w:asciiTheme="majorHAnsi" w:eastAsiaTheme="majorEastAsia" w:hAnsiTheme="majorHAnsi" w:cstheme="majorBidi"/>
                                 <w:iCs/>
-                                <w:color w:val="FFFFFF" w:themeColor="background1"/>
-                                <w:sz w:val="28"/>
-                                <w:szCs w:val="28"/>
+                                <w:color w:val="000000" w:themeColor="text1"/>
                               </w:rPr>
                             </w:pPr>
+                            <w:r>
+                              <w:rPr>
+                                <w:rFonts w:asciiTheme="majorHAnsi" w:eastAsiaTheme="majorEastAsia" w:hAnsiTheme="majorHAnsi" w:cstheme="majorBidi"/>
+                                <w:iCs/>
+                                <w:color w:val="000000" w:themeColor="text1"/>
+                              </w:rPr>
+                              <w:t xml:space="preserve">Affiche le fichier transcrit dans le terminal </w:t>
+                            </w:r>
                           </w:p>
                         </w:txbxContent>
                       </wps:txbx>
@@ -1156,7 +1466,7 @@
           </mc:Choice>
           <mc:Fallback>
             <w:pict>
-              <v:roundrect w14:anchorId="3DD9E389" id="_x0000_s1031" style="position:absolute;margin-left:389.75pt;margin-top:265.85pt;width:37.25pt;height:205.2pt;rotation:90;z-index:251680768;visibility:visible;mso-wrap-style:square;mso-width-percent:0;mso-height-percent:0;mso-wrap-distance-left:10.8pt;mso-wrap-distance-top:7.2pt;mso-wrap-distance-right:10.8pt;mso-wrap-distance-bottom:7.2pt;mso-position-horizontal:absolute;mso-position-horizontal-relative:margin;mso-position-vertical:absolute;mso-position-vertical-relative:margin;mso-width-percent:0;mso-height-percent:0;mso-width-relative:margin;mso-height-relative:margin;v-text-anchor:middle" arcsize=".5" o:gfxdata="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" o:allowincell="f" fillcolor="#5b9bd5 [3204]" stroked="f">
+              <v:roundrect w14:anchorId="1BA55458" id="_x0000_s1032" style="position:absolute;margin-left:359.15pt;margin-top:403.6pt;width:37.25pt;height:205.2pt;rotation:90;z-index:251674624;visibility:visible;mso-wrap-style:square;mso-width-percent:0;mso-height-percent:0;mso-wrap-distance-left:10.8pt;mso-wrap-distance-top:7.2pt;mso-wrap-distance-right:10.8pt;mso-wrap-distance-bottom:7.2pt;mso-position-horizontal:absolute;mso-position-horizontal-relative:margin;mso-position-vertical:absolute;mso-position-vertical-relative:margin;mso-width-percent:0;mso-height-percent:0;mso-width-relative:margin;mso-height-relative:margin;v-text-anchor:middle" arcsize=".5" o:gfxdata="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" o:allowincell="f" fillcolor="#5b9bd5 [3204]" stroked="f">
                 <v:textbox>
                   <w:txbxContent>
                     <w:p>
@@ -1164,11 +1474,17 @@
                         <w:rPr>
                           <w:rFonts w:asciiTheme="majorHAnsi" w:eastAsiaTheme="majorEastAsia" w:hAnsiTheme="majorHAnsi" w:cstheme="majorBidi"/>
                           <w:iCs/>
-                          <w:color w:val="FFFFFF" w:themeColor="background1"/>
-                          <w:sz w:val="28"/>
-                          <w:szCs w:val="28"/>
+                          <w:color w:val="000000" w:themeColor="text1"/>
                         </w:rPr>
                       </w:pPr>
+                      <w:r>
+                        <w:rPr>
+                          <w:rFonts w:asciiTheme="majorHAnsi" w:eastAsiaTheme="majorEastAsia" w:hAnsiTheme="majorHAnsi" w:cstheme="majorBidi"/>
+                          <w:iCs/>
+                          <w:color w:val="000000" w:themeColor="text1"/>
+                        </w:rPr>
+                        <w:t xml:space="preserve">Affiche le fichier transcrit dans le terminal </w:t>
+                      </w:r>
                     </w:p>
                   </w:txbxContent>
                 </v:textbox>
@@ -1178,27 +1494,21 @@
           </mc:Fallback>
         </mc:AlternateContent>
       </w:r>
-    </w:p>
-    <w:p>
-      <w:pPr>
-        <w:rPr>
-          <w:lang w:val="en-US"/>
-        </w:rPr>
-      </w:pPr>
       <w:r>
         <w:rPr>
           <w:noProof/>
+          <w:lang w:eastAsia="fr-FR"/>
         </w:rPr>
         <mc:AlternateContent>
           <mc:Choice Requires="wps">
             <w:drawing>
-              <wp:anchor distT="91440" distB="91440" distL="137160" distR="137160" simplePos="0" relativeHeight="251664384" behindDoc="0" locked="0" layoutInCell="0" allowOverlap="1" wp14:anchorId="05FB7AC0" wp14:editId="613CDE25">
+              <wp:anchor distT="91440" distB="91440" distL="137160" distR="137160" simplePos="0" relativeHeight="251664384" behindDoc="0" locked="0" layoutInCell="0" allowOverlap="1" wp14:anchorId="05FB7AC0" wp14:editId="1784AD7C">
                 <wp:simplePos x="0" y="0"/>
                 <wp:positionH relativeFrom="margin">
-                  <wp:posOffset>1756410</wp:posOffset>
+                  <wp:posOffset>4559935</wp:posOffset>
                 </wp:positionH>
                 <wp:positionV relativeFrom="margin">
-                  <wp:posOffset>4057015</wp:posOffset>
+                  <wp:posOffset>4093210</wp:posOffset>
                 </wp:positionV>
                 <wp:extent cx="473075" cy="2606040"/>
                 <wp:effectExtent l="318" t="0" r="3492" b="3493"/>
@@ -1235,11 +1545,35 @@
                               <w:rPr>
                                 <w:rFonts w:asciiTheme="majorHAnsi" w:eastAsiaTheme="majorEastAsia" w:hAnsiTheme="majorHAnsi" w:cstheme="majorBidi"/>
                                 <w:iCs/>
-                                <w:color w:val="FFFFFF" w:themeColor="background1"/>
-                                <w:sz w:val="28"/>
-                                <w:szCs w:val="28"/>
+                                <w:color w:val="000000" w:themeColor="text1"/>
                               </w:rPr>
                             </w:pPr>
+                            <w:r>
+                              <w:rPr>
+                                <w:rFonts w:asciiTheme="majorHAnsi" w:eastAsiaTheme="majorEastAsia" w:hAnsiTheme="majorHAnsi" w:cstheme="majorBidi"/>
+                                <w:iCs/>
+                                <w:color w:val="000000" w:themeColor="text1"/>
+                              </w:rPr>
+                              <w:t>lit le fichier .PBM, le transcrit</w:t>
+                            </w:r>
+                            <w:r>
+                              <w:rPr>
+                                <w:rFonts w:asciiTheme="majorHAnsi" w:eastAsiaTheme="majorEastAsia" w:hAnsiTheme="majorHAnsi" w:cstheme="majorBidi"/>
+                                <w:iCs/>
+                                <w:color w:val="000000" w:themeColor="text1"/>
+                              </w:rPr>
+                              <w:t xml:space="preserve"> </w:t>
+                            </w:r>
+                            <w:r>
+                              <w:rPr>
+                                <w:rFonts w:asciiTheme="majorHAnsi" w:eastAsiaTheme="majorEastAsia" w:hAnsiTheme="majorHAnsi" w:cstheme="majorBidi"/>
+                                <w:iCs/>
+                                <w:color w:val="000000" w:themeColor="text1"/>
+                              </w:rPr>
+                              <w:t>et le centre</w:t>
+                            </w:r>
+                            <w:bookmarkStart w:id="0" w:name="_GoBack"/>
+                            <w:bookmarkEnd w:id="0"/>
                           </w:p>
                         </w:txbxContent>
                       </wps:txbx>
@@ -1260,7 +1594,7 @@
           </mc:Choice>
           <mc:Fallback>
             <w:pict>
-              <v:roundrect w14:anchorId="05FB7AC0" id="_x0000_s1032" style="position:absolute;margin-left:138.3pt;margin-top:319.45pt;width:37.25pt;height:205.2pt;rotation:90;z-index:251664384;visibility:visible;mso-wrap-style:square;mso-width-percent:0;mso-height-percent:0;mso-wrap-distance-left:10.8pt;mso-wrap-distance-top:7.2pt;mso-wrap-distance-right:10.8pt;mso-wrap-distance-bottom:7.2pt;mso-position-horizontal:absolute;mso-position-horizontal-relative:margin;mso-position-vertical:absolute;mso-position-vertical-relative:margin;mso-width-percent:0;mso-height-percent:0;mso-width-relative:margin;mso-height-relative:margin;v-text-anchor:middle" arcsize=".5" o:gfxdata="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" o:allowincell="f" fillcolor="#5b9bd5 [3204]" stroked="f">
+              <v:roundrect w14:anchorId="05FB7AC0" id="_x0000_s1033" style="position:absolute;margin-left:359.05pt;margin-top:322.3pt;width:37.25pt;height:205.2pt;rotation:90;z-index:251664384;visibility:visible;mso-wrap-style:square;mso-width-percent:0;mso-height-percent:0;mso-wrap-distance-left:10.8pt;mso-wrap-distance-top:7.2pt;mso-wrap-distance-right:10.8pt;mso-wrap-distance-bottom:7.2pt;mso-position-horizontal:absolute;mso-position-horizontal-relative:margin;mso-position-vertical:absolute;mso-position-vertical-relative:margin;mso-width-percent:0;mso-height-percent:0;mso-width-relative:margin;mso-height-relative:margin;v-text-anchor:middle" arcsize=".5" o:gfxdata="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" o:allowincell="f" fillcolor="#5b9bd5 [3204]" stroked="f">
                 <v:textbox>
                   <w:txbxContent>
                     <w:p>
@@ -1268,11 +1602,35 @@
                         <w:rPr>
                           <w:rFonts w:asciiTheme="majorHAnsi" w:eastAsiaTheme="majorEastAsia" w:hAnsiTheme="majorHAnsi" w:cstheme="majorBidi"/>
                           <w:iCs/>
-                          <w:color w:val="FFFFFF" w:themeColor="background1"/>
-                          <w:sz w:val="28"/>
-                          <w:szCs w:val="28"/>
+                          <w:color w:val="000000" w:themeColor="text1"/>
                         </w:rPr>
                       </w:pPr>
+                      <w:r>
+                        <w:rPr>
+                          <w:rFonts w:asciiTheme="majorHAnsi" w:eastAsiaTheme="majorEastAsia" w:hAnsiTheme="majorHAnsi" w:cstheme="majorBidi"/>
+                          <w:iCs/>
+                          <w:color w:val="000000" w:themeColor="text1"/>
+                        </w:rPr>
+                        <w:t>lit le fichier .PBM, le transcrit</w:t>
+                      </w:r>
+                      <w:r>
+                        <w:rPr>
+                          <w:rFonts w:asciiTheme="majorHAnsi" w:eastAsiaTheme="majorEastAsia" w:hAnsiTheme="majorHAnsi" w:cstheme="majorBidi"/>
+                          <w:iCs/>
+                          <w:color w:val="000000" w:themeColor="text1"/>
+                        </w:rPr>
+                        <w:t xml:space="preserve"> </w:t>
+                      </w:r>
+                      <w:r>
+                        <w:rPr>
+                          <w:rFonts w:asciiTheme="majorHAnsi" w:eastAsiaTheme="majorEastAsia" w:hAnsiTheme="majorHAnsi" w:cstheme="majorBidi"/>
+                          <w:iCs/>
+                          <w:color w:val="000000" w:themeColor="text1"/>
+                        </w:rPr>
+                        <w:t>et le centre</w:t>
+                      </w:r>
+                      <w:bookmarkStart w:id="1" w:name="_GoBack"/>
+                      <w:bookmarkEnd w:id="1"/>
                     </w:p>
                   </w:txbxContent>
                 </v:textbox>
@@ -1290,27 +1648,94 @@
         <mc:AlternateContent>
           <mc:Choice Requires="wps">
             <w:drawing>
-              <wp:anchor distT="0" distB="0" distL="114300" distR="114300" simplePos="0" relativeHeight="251685888" behindDoc="0" locked="0" layoutInCell="1" allowOverlap="1" wp14:anchorId="2E373000" wp14:editId="6DF41035">
+              <wp:anchor distT="0" distB="0" distL="114300" distR="114300" simplePos="0" relativeHeight="251691008" behindDoc="0" locked="0" layoutInCell="1" allowOverlap="1" wp14:anchorId="717DD744" wp14:editId="6CFAE014">
                 <wp:simplePos x="0" y="0"/>
                 <wp:positionH relativeFrom="column">
-                  <wp:posOffset>33655</wp:posOffset>
+                  <wp:posOffset>3157855</wp:posOffset>
                 </wp:positionH>
                 <wp:positionV relativeFrom="paragraph">
-                  <wp:posOffset>287020</wp:posOffset>
+                  <wp:posOffset>158750</wp:posOffset>
                 </wp:positionV>
-                <wp:extent cx="22860" cy="2385060"/>
-                <wp:effectExtent l="0" t="0" r="34290" b="34290"/>
+                <wp:extent cx="685800" cy="0"/>
+                <wp:effectExtent l="0" t="76200" r="50800" b="101600"/>
                 <wp:wrapNone/>
-                <wp:docPr id="16" name="Connecteur droit 16"/>
+                <wp:docPr id="9" name="Connecteur droit avec flèche 9"/>
                 <wp:cNvGraphicFramePr/>
                 <a:graphic xmlns:a="http://schemas.openxmlformats.org/drawingml/2006/main">
                   <a:graphicData uri="http://schemas.microsoft.com/office/word/2010/wordprocessingShape">
                     <wps:wsp>
                       <wps:cNvCnPr/>
                       <wps:spPr>
-                        <a:xfrm flipH="1">
+                        <a:xfrm>
                           <a:off x="0" y="0"/>
-                          <a:ext cx="22860" cy="2385060"/>
+                          <a:ext cx="685800" cy="0"/>
+                        </a:xfrm>
+                        <a:prstGeom prst="straightConnector1">
+                          <a:avLst/>
+                        </a:prstGeom>
+                        <a:ln>
+                          <a:tailEnd type="triangle"/>
+                        </a:ln>
+                      </wps:spPr>
+                      <wps:style>
+                        <a:lnRef idx="1">
+                          <a:schemeClr val="accent1"/>
+                        </a:lnRef>
+                        <a:fillRef idx="0">
+                          <a:schemeClr val="accent1"/>
+                        </a:fillRef>
+                        <a:effectRef idx="0">
+                          <a:schemeClr val="accent1"/>
+                        </a:effectRef>
+                        <a:fontRef idx="minor">
+                          <a:schemeClr val="tx1"/>
+                        </a:fontRef>
+                      </wps:style>
+                      <wps:bodyPr/>
+                    </wps:wsp>
+                  </a:graphicData>
+                </a:graphic>
+              </wp:anchor>
+            </w:drawing>
+          </mc:Choice>
+          <mc:Fallback>
+            <w:pict>
+              <v:shape w14:anchorId="46E7A855" id="Connecteur droit avec flèche 9" o:spid="_x0000_s1026" type="#_x0000_t32" style="position:absolute;margin-left:248.65pt;margin-top:12.5pt;width:54pt;height:0;z-index:251691008;visibility:visible;mso-wrap-style:square;mso-wrap-distance-left:9pt;mso-wrap-distance-top:0;mso-wrap-distance-right:9pt;mso-wrap-distance-bottom:0;mso-position-horizontal:absolute;mso-position-horizontal-relative:text;mso-position-vertical:absolute;mso-position-vertical-relative:text" o:gfxdata="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" strokecolor="#5b9bd5 [3204]" strokeweight=".5pt">
+                <v:stroke endarrow="block" joinstyle="miter"/>
+              </v:shape>
+            </w:pict>
+          </mc:Fallback>
+        </mc:AlternateContent>
+      </w:r>
+      <w:r>
+        <w:rPr>
+          <w:noProof/>
+          <w:lang w:eastAsia="fr-FR"/>
+        </w:rPr>
+        <mc:AlternateContent>
+          <mc:Choice Requires="wps">
+            <w:drawing>
+              <wp:anchor distT="0" distB="0" distL="114300" distR="114300" simplePos="0" relativeHeight="251683840" behindDoc="0" locked="0" layoutInCell="1" allowOverlap="1" wp14:anchorId="7F7565CC" wp14:editId="25AAA412">
+                <wp:simplePos x="0" y="0"/>
+                <wp:positionH relativeFrom="column">
+                  <wp:posOffset>3155859</wp:posOffset>
+                </wp:positionH>
+                <wp:positionV relativeFrom="paragraph">
+                  <wp:posOffset>158206</wp:posOffset>
+                </wp:positionV>
+                <wp:extent cx="802549" cy="2540"/>
+                <wp:effectExtent l="0" t="0" r="36195" b="48260"/>
+                <wp:wrapNone/>
+                <wp:docPr id="3" name="Connecteur droit 3"/>
+                <wp:cNvGraphicFramePr/>
+                <a:graphic xmlns:a="http://schemas.openxmlformats.org/drawingml/2006/main">
+                  <a:graphicData uri="http://schemas.microsoft.com/office/word/2010/wordprocessingShape">
+                    <wps:wsp>
+                      <wps:cNvCnPr/>
+                      <wps:spPr>
+                        <a:xfrm>
+                          <a:off x="0" y="0"/>
+                          <a:ext cx="802549" cy="2540"/>
                         </a:xfrm>
                         <a:prstGeom prst="line">
                           <a:avLst/>
@@ -1337,287 +1762,18 @@
                 <wp14:sizeRelH relativeFrom="margin">
                   <wp14:pctWidth>0</wp14:pctWidth>
                 </wp14:sizeRelH>
-                <wp14:sizeRelV relativeFrom="margin">
-                  <wp14:pctHeight>0</wp14:pctHeight>
-                </wp14:sizeRelV>
               </wp:anchor>
             </w:drawing>
           </mc:Choice>
           <mc:Fallback>
             <w:pict>
-              <v:line w14:anchorId="6E72ABE0" id="Connecteur droit 16" o:spid="_x0000_s1026" style="position:absolute;flip:x;z-index:251685888;visibility:visible;mso-wrap-style:square;mso-width-percent:0;mso-height-percent:0;mso-wrap-distance-left:9pt;mso-wrap-distance-top:0;mso-wrap-distance-right:9pt;mso-wrap-distance-bottom:0;mso-position-horizontal:absolute;mso-position-horizontal-relative:text;mso-position-vertical:absolute;mso-position-vertical-relative:text;mso-width-percent:0;mso-height-percent:0;mso-width-relative:margin;mso-height-relative:margin" from="2.65pt,22.6pt" to="4.45pt,210.4pt" o:gfxdata="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" strokecolor="#5b9bd5 [3204]" strokeweight=".5pt">
+              <v:line w14:anchorId="4951DC11" id="Connecteur droit 3" o:spid="_x0000_s1026" style="position:absolute;z-index:251683840;visibility:visible;mso-wrap-style:square;mso-width-percent:0;mso-wrap-distance-left:9pt;mso-wrap-distance-top:0;mso-wrap-distance-right:9pt;mso-wrap-distance-bottom:0;mso-position-horizontal:absolute;mso-position-horizontal-relative:text;mso-position-vertical:absolute;mso-position-vertical-relative:text;mso-width-percent:0;mso-width-relative:margin" from="248.5pt,12.45pt" to="311.7pt,12.65pt" o:gfxdata="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" strokecolor="#5b9bd5 [3204]" strokeweight=".5pt">
                 <v:stroke joinstyle="miter"/>
               </v:line>
             </w:pict>
           </mc:Fallback>
         </mc:AlternateContent>
       </w:r>
-      <w:r>
-        <w:rPr>
-          <w:noProof/>
-          <w:lang w:eastAsia="fr-FR"/>
-        </w:rPr>
-        <mc:AlternateContent>
-          <mc:Choice Requires="wps">
-            <w:drawing>
-              <wp:anchor distT="0" distB="0" distL="114300" distR="114300" simplePos="0" relativeHeight="251683840" behindDoc="0" locked="0" layoutInCell="1" allowOverlap="1" wp14:anchorId="4D11E343" wp14:editId="753C13F0">
-                <wp:simplePos x="0" y="0"/>
-                <wp:positionH relativeFrom="column">
-                  <wp:posOffset>605155</wp:posOffset>
-                </wp:positionH>
-                <wp:positionV relativeFrom="paragraph">
-                  <wp:posOffset>123190</wp:posOffset>
-                </wp:positionV>
-                <wp:extent cx="548640" cy="0"/>
-                <wp:effectExtent l="0" t="0" r="22860" b="19050"/>
-                <wp:wrapNone/>
-                <wp:docPr id="15" name="Connecteur droit 15"/>
-                <wp:cNvGraphicFramePr/>
-                <a:graphic xmlns:a="http://schemas.openxmlformats.org/drawingml/2006/main">
-                  <a:graphicData uri="http://schemas.microsoft.com/office/word/2010/wordprocessingShape">
-                    <wps:wsp>
-                      <wps:cNvCnPr/>
-                      <wps:spPr>
-                        <a:xfrm flipH="1">
-                          <a:off x="0" y="0"/>
-                          <a:ext cx="548640" cy="0"/>
-                        </a:xfrm>
-                        <a:prstGeom prst="line">
-                          <a:avLst/>
-                        </a:prstGeom>
-                      </wps:spPr>
-                      <wps:style>
-                        <a:lnRef idx="1">
-                          <a:schemeClr val="accent1"/>
-                        </a:lnRef>
-                        <a:fillRef idx="0">
-                          <a:schemeClr val="accent1"/>
-                        </a:fillRef>
-                        <a:effectRef idx="0">
-                          <a:schemeClr val="accent1"/>
-                        </a:effectRef>
-                        <a:fontRef idx="minor">
-                          <a:schemeClr val="tx1"/>
-                        </a:fontRef>
-                      </wps:style>
-                      <wps:bodyPr/>
-                    </wps:wsp>
-                  </a:graphicData>
-                </a:graphic>
-              </wp:anchor>
-            </w:drawing>
-          </mc:Choice>
-          <mc:Fallback>
-            <w:pict>
-              <v:line w14:anchorId="661062B7" id="Connecteur droit 15" o:spid="_x0000_s1026" style="position:absolute;flip:x;z-index:251683840;visibility:visible;mso-wrap-style:square;mso-wrap-distance-left:9pt;mso-wrap-distance-top:0;mso-wrap-distance-right:9pt;mso-wrap-distance-bottom:0;mso-position-horizontal:absolute;mso-position-horizontal-relative:text;mso-position-vertical:absolute;mso-position-vertical-relative:text" from="47.65pt,9.7pt" to="90.85pt,9.7pt" o:gfxdata="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" strokecolor="#5b9bd5 [3204]" strokeweight=".5pt">
-                <v:stroke joinstyle="miter"/>
-              </v:line>
-            </w:pict>
-          </mc:Fallback>
-        </mc:AlternateContent>
-      </w:r>
-      <w:r>
-        <w:rPr>
-          <w:noProof/>
-        </w:rPr>
-        <mc:AlternateContent>
-          <mc:Choice Requires="wps">
-            <w:drawing>
-              <wp:anchor distT="91440" distB="91440" distL="137160" distR="137160" simplePos="0" relativeHeight="251674624" behindDoc="0" locked="0" layoutInCell="0" allowOverlap="1" wp14:anchorId="1BA55458" wp14:editId="17577801">
-                <wp:simplePos x="0" y="0"/>
-                <wp:positionH relativeFrom="margin">
-                  <wp:posOffset>4803140</wp:posOffset>
-                </wp:positionH>
-                <wp:positionV relativeFrom="margin">
-                  <wp:posOffset>5130165</wp:posOffset>
-                </wp:positionV>
-                <wp:extent cx="473075" cy="2606040"/>
-                <wp:effectExtent l="318" t="0" r="3492" b="3493"/>
-                <wp:wrapSquare wrapText="bothSides"/>
-                <wp:docPr id="7" name="Forme automatique 2"/>
-                <wp:cNvGraphicFramePr>
-                  <a:graphicFrameLocks xmlns:a="http://schemas.openxmlformats.org/drawingml/2006/main"/>
-                </wp:cNvGraphicFramePr>
-                <a:graphic xmlns:a="http://schemas.openxmlformats.org/drawingml/2006/main">
-                  <a:graphicData uri="http://schemas.microsoft.com/office/word/2010/wordprocessingShape">
-                    <wps:wsp>
-                      <wps:cNvSpPr>
-                        <a:spLocks noChangeArrowheads="1"/>
-                      </wps:cNvSpPr>
-                      <wps:spPr bwMode="auto">
-                        <a:xfrm rot="5400000">
-                          <a:off x="0" y="0"/>
-                          <a:ext cx="473075" cy="2606040"/>
-                        </a:xfrm>
-                        <a:prstGeom prst="roundRect">
-                          <a:avLst>
-                            <a:gd name="adj" fmla="val 50000"/>
-                          </a:avLst>
-                        </a:prstGeom>
-                        <a:solidFill>
-                          <a:schemeClr val="accent1"/>
-                        </a:solidFill>
-                        <a:extLst/>
-                      </wps:spPr>
-                      <wps:txbx>
-                        <w:txbxContent>
-                          <w:p>
-                            <w:pPr>
-                              <w:rPr>
-                                <w:rFonts w:asciiTheme="majorHAnsi" w:eastAsiaTheme="majorEastAsia" w:hAnsiTheme="majorHAnsi" w:cstheme="majorBidi"/>
-                                <w:iCs/>
-                                <w:color w:val="FFFFFF" w:themeColor="background1"/>
-                                <w:sz w:val="28"/>
-                                <w:szCs w:val="28"/>
-                              </w:rPr>
-                            </w:pPr>
-                          </w:p>
-                        </w:txbxContent>
-                      </wps:txbx>
-                      <wps:bodyPr rot="0" vert="horz" wrap="square" lIns="91440" tIns="45720" rIns="91440" bIns="45720" anchor="ctr" anchorCtr="0" upright="1">
-                        <a:noAutofit/>
-                      </wps:bodyPr>
-                    </wps:wsp>
-                  </a:graphicData>
-                </a:graphic>
-                <wp14:sizeRelH relativeFrom="margin">
-                  <wp14:pctWidth>0</wp14:pctWidth>
-                </wp14:sizeRelH>
-                <wp14:sizeRelV relativeFrom="margin">
-                  <wp14:pctHeight>0</wp14:pctHeight>
-                </wp14:sizeRelV>
-              </wp:anchor>
-            </w:drawing>
-          </mc:Choice>
-          <mc:Fallback>
-            <w:pict>
-              <v:roundrect w14:anchorId="1BA55458" id="_x0000_s1033" style="position:absolute;margin-left:378.2pt;margin-top:403.95pt;width:37.25pt;height:205.2pt;rotation:90;z-index:251674624;visibility:visible;mso-wrap-style:square;mso-width-percent:0;mso-height-percent:0;mso-wrap-distance-left:10.8pt;mso-wrap-distance-top:7.2pt;mso-wrap-distance-right:10.8pt;mso-wrap-distance-bottom:7.2pt;mso-position-horizontal:absolute;mso-position-horizontal-relative:margin;mso-position-vertical:absolute;mso-position-vertical-relative:margin;mso-width-percent:0;mso-height-percent:0;mso-width-relative:margin;mso-height-relative:margin;v-text-anchor:middle" arcsize=".5" o:gfxdata="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" o:allowincell="f" fillcolor="#5b9bd5 [3204]" stroked="f">
-                <v:textbox>
-                  <w:txbxContent>
-                    <w:p>
-                      <w:pPr>
-                        <w:rPr>
-                          <w:rFonts w:asciiTheme="majorHAnsi" w:eastAsiaTheme="majorEastAsia" w:hAnsiTheme="majorHAnsi" w:cstheme="majorBidi"/>
-                          <w:iCs/>
-                          <w:color w:val="FFFFFF" w:themeColor="background1"/>
-                          <w:sz w:val="28"/>
-                          <w:szCs w:val="28"/>
-                        </w:rPr>
-                      </w:pPr>
-                    </w:p>
-                  </w:txbxContent>
-                </v:textbox>
-                <w10:wrap type="square" anchorx="margin" anchory="margin"/>
-              </v:roundrect>
-            </w:pict>
-          </mc:Fallback>
-        </mc:AlternateContent>
-      </w:r>
-      <w:r>
-        <w:rPr>
-          <w:noProof/>
-        </w:rPr>
-        <mc:AlternateContent>
-          <mc:Choice Requires="wps">
-            <w:drawing>
-              <wp:anchor distT="91440" distB="91440" distL="137160" distR="137160" simplePos="0" relativeHeight="251678720" behindDoc="0" locked="0" layoutInCell="0" allowOverlap="1" wp14:anchorId="611D588E" wp14:editId="5BCB2EBE">
-                <wp:simplePos x="0" y="0"/>
-                <wp:positionH relativeFrom="margin">
-                  <wp:posOffset>5092700</wp:posOffset>
-                </wp:positionH>
-                <wp:positionV relativeFrom="margin">
-                  <wp:posOffset>4295775</wp:posOffset>
-                </wp:positionV>
-                <wp:extent cx="473075" cy="2606040"/>
-                <wp:effectExtent l="318" t="0" r="3492" b="3493"/>
-                <wp:wrapSquare wrapText="bothSides"/>
-                <wp:docPr id="9" name="Forme automatique 2"/>
-                <wp:cNvGraphicFramePr>
-                  <a:graphicFrameLocks xmlns:a="http://schemas.openxmlformats.org/drawingml/2006/main"/>
-                </wp:cNvGraphicFramePr>
-                <a:graphic xmlns:a="http://schemas.openxmlformats.org/drawingml/2006/main">
-                  <a:graphicData uri="http://schemas.microsoft.com/office/word/2010/wordprocessingShape">
-                    <wps:wsp>
-                      <wps:cNvSpPr>
-                        <a:spLocks noChangeArrowheads="1"/>
-                      </wps:cNvSpPr>
-                      <wps:spPr bwMode="auto">
-                        <a:xfrm rot="5400000">
-                          <a:off x="0" y="0"/>
-                          <a:ext cx="473075" cy="2606040"/>
-                        </a:xfrm>
-                        <a:prstGeom prst="roundRect">
-                          <a:avLst>
-                            <a:gd name="adj" fmla="val 50000"/>
-                          </a:avLst>
-                        </a:prstGeom>
-                        <a:solidFill>
-                          <a:schemeClr val="accent1"/>
-                        </a:solidFill>
-                        <a:extLst/>
-                      </wps:spPr>
-                      <wps:txbx>
-                        <w:txbxContent>
-                          <w:p>
-                            <w:pPr>
-                              <w:rPr>
-                                <w:rFonts w:asciiTheme="majorHAnsi" w:eastAsiaTheme="majorEastAsia" w:hAnsiTheme="majorHAnsi" w:cstheme="majorBidi"/>
-                                <w:iCs/>
-                                <w:color w:val="FFFFFF" w:themeColor="background1"/>
-                                <w:sz w:val="28"/>
-                                <w:szCs w:val="28"/>
-                              </w:rPr>
-                            </w:pPr>
-                          </w:p>
-                        </w:txbxContent>
-                      </wps:txbx>
-                      <wps:bodyPr rot="0" vert="horz" wrap="square" lIns="91440" tIns="45720" rIns="91440" bIns="45720" anchor="ctr" anchorCtr="0" upright="1">
-                        <a:noAutofit/>
-                      </wps:bodyPr>
-                    </wps:wsp>
-                  </a:graphicData>
-                </a:graphic>
-                <wp14:sizeRelH relativeFrom="margin">
-                  <wp14:pctWidth>0</wp14:pctWidth>
-                </wp14:sizeRelH>
-                <wp14:sizeRelV relativeFrom="margin">
-                  <wp14:pctHeight>0</wp14:pctHeight>
-                </wp14:sizeRelV>
-              </wp:anchor>
-            </w:drawing>
-          </mc:Choice>
-          <mc:Fallback>
-            <w:pict>
-              <v:roundrect w14:anchorId="611D588E" id="_x0000_s1034" style="position:absolute;margin-left:401pt;margin-top:338.25pt;width:37.25pt;height:205.2pt;rotation:90;z-index:251678720;visibility:visible;mso-wrap-style:square;mso-width-percent:0;mso-height-percent:0;mso-wrap-distance-left:10.8pt;mso-wrap-distance-top:7.2pt;mso-wrap-distance-right:10.8pt;mso-wrap-distance-bottom:7.2pt;mso-position-horizontal:absolute;mso-position-horizontal-relative:margin;mso-position-vertical:absolute;mso-position-vertical-relative:margin;mso-width-percent:0;mso-height-percent:0;mso-width-relative:margin;mso-height-relative:margin;v-text-anchor:middle" arcsize=".5" o:gfxdata="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" o:allowincell="f" fillcolor="#5b9bd5 [3204]" stroked="f">
-                <v:textbox>
-                  <w:txbxContent>
-                    <w:p>
-                      <w:pPr>
-                        <w:rPr>
-                          <w:rFonts w:asciiTheme="majorHAnsi" w:eastAsiaTheme="majorEastAsia" w:hAnsiTheme="majorHAnsi" w:cstheme="majorBidi"/>
-                          <w:iCs/>
-                          <w:color w:val="FFFFFF" w:themeColor="background1"/>
-                          <w:sz w:val="28"/>
-                          <w:szCs w:val="28"/>
-                        </w:rPr>
-                      </w:pPr>
-                    </w:p>
-                  </w:txbxContent>
-                </v:textbox>
-                <w10:wrap type="square" anchorx="margin" anchory="margin"/>
-              </v:roundrect>
-            </w:pict>
-          </mc:Fallback>
-        </mc:AlternateContent>
-      </w:r>
-      <w:r>
-        <w:rPr>
-          <w:lang w:val="en-US"/>
-        </w:rPr>
-        <w:t xml:space="preserve"> </w:t>
-      </w:r>
-      <w:bookmarkStart w:id="0" w:name="_GoBack"/>
-      <w:bookmarkEnd w:id="0"/>
     </w:p>
     <w:sectPr>
       <w:pgSz w:w="11906" w:h="16838"/>
@@ -1632,7 +1788,7 @@
 </file>
 
 <file path=word/styles.xml><?xml version="1.0" encoding="utf-8"?>
-<w:styles xmlns:mc="http://schemas.openxmlformats.org/markup-compatibility/2006" xmlns:r="http://schemas.openxmlformats.org/officeDocument/2006/relationships" xmlns:w="http://schemas.openxmlformats.org/wordprocessingml/2006/main" xmlns:w14="http://schemas.microsoft.com/office/word/2010/wordml" xmlns:w15="http://schemas.microsoft.com/office/word/2012/wordml" xmlns:w16se="http://schemas.microsoft.com/office/word/2015/wordml/symex" mc:Ignorable="w14 w15 w16se">
+<w:styles xmlns:mc="http://schemas.openxmlformats.org/markup-compatibility/2006" xmlns:r="http://schemas.openxmlformats.org/officeDocument/2006/relationships" xmlns:w="http://schemas.openxmlformats.org/wordprocessingml/2006/main" xmlns:w14="http://schemas.microsoft.com/office/word/2010/wordml" xmlns:w15="http://schemas.microsoft.com/office/word/2012/wordml" mc:Ignorable="w14 w15">
   <w:docDefaults>
     <w:rPrDefault>
       <w:rPr>
@@ -1648,7 +1804,7 @@
       </w:pPr>
     </w:pPrDefault>
   </w:docDefaults>
-  <w:latentStyles w:defLockedState="0" w:defUIPriority="99" w:defSemiHidden="0" w:defUnhideWhenUsed="0" w:defQFormat="0" w:count="374">
+  <w:latentStyles w:defLockedState="0" w:defUIPriority="99" w:defSemiHidden="0" w:defUnhideWhenUsed="0" w:defQFormat="0" w:count="382">
     <w:lsdException w:name="Normal" w:uiPriority="0" w:qFormat="1"/>
     <w:lsdException w:name="heading 1" w:uiPriority="9" w:qFormat="1"/>
     <w:lsdException w:name="heading 2" w:semiHidden="1" w:uiPriority="9" w:unhideWhenUsed="1" w:qFormat="1"/>
@@ -2502,7 +2658,7 @@
 </file>
 
 <file path=customXml/itemProps2.xml><?xml version="1.0" encoding="utf-8"?>
-<ds:datastoreItem xmlns:ds="http://schemas.openxmlformats.org/officeDocument/2006/customXml" ds:itemID="{9825BF1F-7FEF-4428-958E-3E168556D302}">
+<ds:datastoreItem xmlns:ds="http://schemas.openxmlformats.org/officeDocument/2006/customXml" ds:itemID="{4E3B44EF-C91F-5040-A0CB-8D7FDDF154E3}">
   <ds:schemaRefs>
     <ds:schemaRef ds:uri="http://schemas.openxmlformats.org/officeDocument/2006/bibliography"/>
   </ds:schemaRefs>
